--- a/Méties et formation/P3-description du métier développeur multimedia/groupe A/2.Affectation des tâches.docx
+++ b/Méties et formation/P3-description du métier développeur multimedia/groupe A/2.Affectation des tâches.docx
@@ -1,10 +1,10 @@
 
 <file path=word/document.xml><?xml version="1.0" encoding="utf-8"?>
-<w:document xmlns:wpc="http://schemas.microsoft.com/office/word/2010/wordprocessingCanvas" xmlns:cx="http://schemas.microsoft.com/office/drawing/2014/chartex" xmlns:cx1="http://schemas.microsoft.com/office/drawing/2015/9/8/chartex" xmlns:cx2="http://schemas.microsoft.com/office/drawing/2015/10/21/chartex" xmlns:cx3="http://schemas.microsoft.com/office/drawing/2016/5/9/chartex" xmlns:cx4="http://schemas.microsoft.com/office/drawing/2016/5/10/chartex" xmlns:cx5="http://schemas.microsoft.com/office/drawing/2016/5/11/chartex" xmlns:cx6="http://schemas.microsoft.com/office/drawing/2016/5/12/chartex" xmlns:cx7="http://schemas.microsoft.com/office/drawing/2016/5/13/chartex" xmlns:cx8="http://schemas.microsoft.com/office/drawing/2016/5/14/chartex" xmlns:mc="http://schemas.openxmlformats.org/markup-compatibility/2006" xmlns:aink="http://schemas.microsoft.com/office/drawing/2016/ink" xmlns:am3d="http://schemas.microsoft.com/office/drawing/2017/model3d" xmlns:o="urn:schemas-microsoft-com:office:office" xmlns:r="http://schemas.openxmlformats.org/officeDocument/2006/relationships" xmlns:m="http://schemas.openxmlformats.org/officeDocument/2006/math" xmlns:v="urn:schemas-microsoft-com:vml" xmlns:wp14="http://schemas.microsoft.com/office/word/2010/wordprocessingDrawing" xmlns:wp="http://schemas.openxmlformats.org/drawingml/2006/wordprocessingDrawing" xmlns:w10="urn:schemas-microsoft-com:office:word" xmlns:w="http://schemas.openxmlformats.org/wordprocessingml/2006/main" xmlns:w14="http://schemas.microsoft.com/office/word/2010/wordml" xmlns:w15="http://schemas.microsoft.com/office/word/2012/wordml" xmlns:w16cid="http://schemas.microsoft.com/office/word/2016/wordml/cid" xmlns:w16se="http://schemas.microsoft.com/office/word/2015/wordml/symex" xmlns:wpg="http://schemas.microsoft.com/office/word/2010/wordprocessingGroup" xmlns:wpi="http://schemas.microsoft.com/office/word/2010/wordprocessingInk" xmlns:wne="http://schemas.microsoft.com/office/word/2006/wordml" xmlns:wps="http://schemas.microsoft.com/office/word/2010/wordprocessingShape" mc:Ignorable="w14 w15 w16se w16cid wp14">
+<w:document xmlns:ve="http://schemas.openxmlformats.org/markup-compatibility/2006" xmlns:o="urn:schemas-microsoft-com:office:office" xmlns:r="http://schemas.openxmlformats.org/officeDocument/2006/relationships" xmlns:m="http://schemas.openxmlformats.org/officeDocument/2006/math" xmlns:v="urn:schemas-microsoft-com:vml" xmlns:wp="http://schemas.openxmlformats.org/drawingml/2006/wordprocessingDrawing" xmlns:w10="urn:schemas-microsoft-com:office:word" xmlns:w="http://schemas.openxmlformats.org/wordprocessingml/2006/main" xmlns:wne="http://schemas.microsoft.com/office/word/2006/wordml">
   <w:body>
     <w:p>
       <w:pPr>
-        <w:pStyle w:val="Heading1"/>
+        <w:pStyle w:val="Titre1"/>
       </w:pPr>
       <w:r>
         <w:t>Affectation des tâches</w:t>
@@ -12,9 +12,9 @@
     </w:p>
     <w:tbl>
       <w:tblPr>
-        <w:tblStyle w:val="TableGrid"/>
+        <w:tblStyle w:val="Grilledutableau"/>
         <w:tblW w:w="9062" w:type="dxa"/>
-        <w:tblLook w:val="04A0" w:firstRow="1" w:lastRow="0" w:firstColumn="1" w:lastColumn="0" w:noHBand="0" w:noVBand="1"/>
+        <w:tblLook w:val="04A0"/>
       </w:tblPr>
       <w:tblGrid>
         <w:gridCol w:w="4531"/>
@@ -49,19 +49,10 @@
           </w:tcPr>
           <w:p>
             <w:r>
-              <w:t>Ikram</w:t>
+              <w:t>IkramElAissao</w:t>
             </w:r>
             <w:r>
-              <w:t xml:space="preserve"> </w:t>
-            </w:r>
-            <w:r>
-              <w:t>ElAissaoui- So</w:t>
-            </w:r>
-            <w:r>
-              <w:t>ukai</w:t>
-            </w:r>
-            <w:r>
-              <w:t>na Hanin</w:t>
+              <w:t>ui</w:t>
             </w:r>
           </w:p>
         </w:tc>
@@ -120,13 +111,7 @@
           </w:tcPr>
           <w:p>
             <w:r>
-              <w:t>Ikram</w:t>
-            </w:r>
-            <w:r>
-              <w:t xml:space="preserve"> </w:t>
-            </w:r>
-            <w:r>
-              <w:t>ElAissaoui</w:t>
+              <w:t>IkramElAissaoui</w:t>
             </w:r>
           </w:p>
         </w:tc>
@@ -151,7 +136,7 @@
           </w:tcPr>
           <w:p>
             <w:r>
-              <w:t>Oumaima El Musaui</w:t>
+              <w:t>Soukaina Hanin</w:t>
             </w:r>
           </w:p>
         </w:tc>
@@ -212,8 +197,8 @@
 </file>
 
 <file path=word/numbering.xml><?xml version="1.0" encoding="utf-8"?>
-<w:numbering xmlns:wpc="http://schemas.microsoft.com/office/word/2010/wordprocessingCanvas" xmlns:cx="http://schemas.microsoft.com/office/drawing/2014/chartex" xmlns:cx1="http://schemas.microsoft.com/office/drawing/2015/9/8/chartex" xmlns:cx2="http://schemas.microsoft.com/office/drawing/2015/10/21/chartex" xmlns:cx3="http://schemas.microsoft.com/office/drawing/2016/5/9/chartex" xmlns:cx4="http://schemas.microsoft.com/office/drawing/2016/5/10/chartex" xmlns:cx5="http://schemas.microsoft.com/office/drawing/2016/5/11/chartex" xmlns:cx6="http://schemas.microsoft.com/office/drawing/2016/5/12/chartex" xmlns:cx7="http://schemas.microsoft.com/office/drawing/2016/5/13/chartex" xmlns:cx8="http://schemas.microsoft.com/office/drawing/2016/5/14/chartex" xmlns:mc="http://schemas.openxmlformats.org/markup-compatibility/2006" xmlns:aink="http://schemas.microsoft.com/office/drawing/2016/ink" xmlns:am3d="http://schemas.microsoft.com/office/drawing/2017/model3d" xmlns:o="urn:schemas-microsoft-com:office:office" xmlns:r="http://schemas.openxmlformats.org/officeDocument/2006/relationships" xmlns:m="http://schemas.openxmlformats.org/officeDocument/2006/math" xmlns:v="urn:schemas-microsoft-com:vml" xmlns:wp14="http://schemas.microsoft.com/office/word/2010/wordprocessingDrawing" xmlns:wp="http://schemas.openxmlformats.org/drawingml/2006/wordprocessingDrawing" xmlns:w10="urn:schemas-microsoft-com:office:word" xmlns:w="http://schemas.openxmlformats.org/wordprocessingml/2006/main" xmlns:w14="http://schemas.microsoft.com/office/word/2010/wordml" xmlns:w15="http://schemas.microsoft.com/office/word/2012/wordml" xmlns:w16cid="http://schemas.microsoft.com/office/word/2016/wordml/cid" xmlns:w16se="http://schemas.microsoft.com/office/word/2015/wordml/symex" xmlns:wpg="http://schemas.microsoft.com/office/word/2010/wordprocessingGroup" xmlns:wpi="http://schemas.microsoft.com/office/word/2010/wordprocessingInk" xmlns:wne="http://schemas.microsoft.com/office/word/2006/wordml" xmlns:wps="http://schemas.microsoft.com/office/word/2010/wordprocessingShape" mc:Ignorable="w14 w15 w16se w16cid wp14">
-  <w:abstractNum w:abstractNumId="0" w15:restartNumberingAfterBreak="0">
+<w:numbering xmlns:ve="http://schemas.openxmlformats.org/markup-compatibility/2006" xmlns:o="urn:schemas-microsoft-com:office:office" xmlns:r="http://schemas.openxmlformats.org/officeDocument/2006/relationships" xmlns:m="http://schemas.openxmlformats.org/officeDocument/2006/math" xmlns:v="urn:schemas-microsoft-com:vml" xmlns:wp="http://schemas.openxmlformats.org/drawingml/2006/wordprocessingDrawing" xmlns:w10="urn:schemas-microsoft-com:office:word" xmlns:w="http://schemas.openxmlformats.org/wordprocessingml/2006/main" xmlns:wne="http://schemas.microsoft.com/office/word/2006/wordml">
+  <w:abstractNum w:abstractNumId="0">
     <w:nsid w:val="0484686F"/>
     <w:multiLevelType w:val="hybridMultilevel"/>
     <w:tmpl w:val="2FA68342"/>
@@ -310,7 +295,7 @@
 </file>
 
 <file path=word/styles.xml><?xml version="1.0" encoding="utf-8"?>
-<w:styles xmlns:mc="http://schemas.openxmlformats.org/markup-compatibility/2006" xmlns:r="http://schemas.openxmlformats.org/officeDocument/2006/relationships" xmlns:w="http://schemas.openxmlformats.org/wordprocessingml/2006/main" xmlns:w14="http://schemas.microsoft.com/office/word/2010/wordml" xmlns:w15="http://schemas.microsoft.com/office/word/2012/wordml" xmlns:w16cid="http://schemas.microsoft.com/office/word/2016/wordml/cid" xmlns:w16se="http://schemas.microsoft.com/office/word/2015/wordml/symex" mc:Ignorable="w14 w15 w16se w16cid">
+<w:styles xmlns:r="http://schemas.openxmlformats.org/officeDocument/2006/relationships" xmlns:w="http://schemas.openxmlformats.org/wordprocessingml/2006/main">
   <w:docDefaults>
     <w:rPrDefault>
       <w:rPr>
@@ -326,383 +311,144 @@
       </w:pPr>
     </w:pPrDefault>
   </w:docDefaults>
-  <w:latentStyles w:defLockedState="0" w:defUIPriority="99" w:defSemiHidden="0" w:defUnhideWhenUsed="0" w:defQFormat="0" w:count="376">
-    <w:lsdException w:name="Normal" w:uiPriority="0" w:qFormat="1"/>
-    <w:lsdException w:name="heading 1" w:uiPriority="9" w:qFormat="1"/>
-    <w:lsdException w:name="heading 2" w:semiHidden="1" w:uiPriority="9" w:unhideWhenUsed="1" w:qFormat="1"/>
-    <w:lsdException w:name="heading 3" w:semiHidden="1" w:uiPriority="9" w:unhideWhenUsed="1" w:qFormat="1"/>
-    <w:lsdException w:name="heading 4" w:semiHidden="1" w:uiPriority="9" w:unhideWhenUsed="1" w:qFormat="1"/>
-    <w:lsdException w:name="heading 5" w:semiHidden="1" w:uiPriority="9" w:unhideWhenUsed="1" w:qFormat="1"/>
-    <w:lsdException w:name="heading 6" w:semiHidden="1" w:uiPriority="9" w:unhideWhenUsed="1" w:qFormat="1"/>
-    <w:lsdException w:name="heading 7" w:semiHidden="1" w:uiPriority="9" w:unhideWhenUsed="1" w:qFormat="1"/>
-    <w:lsdException w:name="heading 8" w:semiHidden="1" w:uiPriority="9" w:unhideWhenUsed="1" w:qFormat="1"/>
-    <w:lsdException w:name="heading 9" w:semiHidden="1" w:uiPriority="9" w:unhideWhenUsed="1" w:qFormat="1"/>
-    <w:lsdException w:name="index 1" w:semiHidden="1" w:unhideWhenUsed="1"/>
-    <w:lsdException w:name="index 2" w:semiHidden="1" w:unhideWhenUsed="1"/>
-    <w:lsdException w:name="index 3" w:semiHidden="1" w:unhideWhenUsed="1"/>
-    <w:lsdException w:name="index 4" w:semiHidden="1" w:unhideWhenUsed="1"/>
-    <w:lsdException w:name="index 5" w:semiHidden="1" w:unhideWhenUsed="1"/>
-    <w:lsdException w:name="index 6" w:semiHidden="1" w:unhideWhenUsed="1"/>
-    <w:lsdException w:name="index 7" w:semiHidden="1" w:unhideWhenUsed="1"/>
-    <w:lsdException w:name="index 8" w:semiHidden="1" w:unhideWhenUsed="1"/>
-    <w:lsdException w:name="index 9" w:semiHidden="1" w:unhideWhenUsed="1"/>
-    <w:lsdException w:name="toc 1" w:semiHidden="1" w:uiPriority="39" w:unhideWhenUsed="1"/>
-    <w:lsdException w:name="toc 2" w:semiHidden="1" w:uiPriority="39" w:unhideWhenUsed="1"/>
-    <w:lsdException w:name="toc 3" w:semiHidden="1" w:uiPriority="39" w:unhideWhenUsed="1"/>
-    <w:lsdException w:name="toc 4" w:semiHidden="1" w:uiPriority="39" w:unhideWhenUsed="1"/>
-    <w:lsdException w:name="toc 5" w:semiHidden="1" w:uiPriority="39" w:unhideWhenUsed="1"/>
-    <w:lsdException w:name="toc 6" w:semiHidden="1" w:uiPriority="39" w:unhideWhenUsed="1"/>
-    <w:lsdException w:name="toc 7" w:semiHidden="1" w:uiPriority="39" w:unhideWhenUsed="1"/>
-    <w:lsdException w:name="toc 8" w:semiHidden="1" w:uiPriority="39" w:unhideWhenUsed="1"/>
-    <w:lsdException w:name="toc 9" w:semiHidden="1" w:uiPriority="39" w:unhideWhenUsed="1"/>
-    <w:lsdException w:name="Normal Indent" w:semiHidden="1" w:unhideWhenUsed="1"/>
-    <w:lsdException w:name="footnote text" w:semiHidden="1" w:unhideWhenUsed="1"/>
-    <w:lsdException w:name="annotation text" w:semiHidden="1" w:unhideWhenUsed="1"/>
-    <w:lsdException w:name="header" w:semiHidden="1" w:unhideWhenUsed="1"/>
-    <w:lsdException w:name="footer" w:semiHidden="1" w:unhideWhenUsed="1"/>
-    <w:lsdException w:name="index heading" w:semiHidden="1" w:unhideWhenUsed="1"/>
-    <w:lsdException w:name="caption" w:semiHidden="1" w:uiPriority="35" w:unhideWhenUsed="1" w:qFormat="1"/>
-    <w:lsdException w:name="table of figures" w:semiHidden="1" w:unhideWhenUsed="1"/>
-    <w:lsdException w:name="envelope address" w:semiHidden="1" w:unhideWhenUsed="1"/>
-    <w:lsdException w:name="envelope return" w:semiHidden="1" w:unhideWhenUsed="1"/>
-    <w:lsdException w:name="footnote reference" w:semiHidden="1" w:unhideWhenUsed="1"/>
-    <w:lsdException w:name="annotation reference" w:semiHidden="1" w:unhideWhenUsed="1"/>
-    <w:lsdException w:name="line number" w:semiHidden="1" w:unhideWhenUsed="1"/>
-    <w:lsdException w:name="page number" w:semiHidden="1" w:unhideWhenUsed="1"/>
-    <w:lsdException w:name="endnote reference" w:semiHidden="1" w:unhideWhenUsed="1"/>
-    <w:lsdException w:name="endnote text" w:semiHidden="1" w:unhideWhenUsed="1"/>
-    <w:lsdException w:name="table of authorities" w:semiHidden="1" w:unhideWhenUsed="1"/>
-    <w:lsdException w:name="macro" w:semiHidden="1" w:unhideWhenUsed="1"/>
-    <w:lsdException w:name="toa heading" w:semiHidden="1" w:unhideWhenUsed="1"/>
-    <w:lsdException w:name="List" w:semiHidden="1" w:unhideWhenUsed="1"/>
-    <w:lsdException w:name="List Bullet" w:semiHidden="1" w:unhideWhenUsed="1"/>
-    <w:lsdException w:name="List Number" w:semiHidden="1" w:unhideWhenUsed="1"/>
-    <w:lsdException w:name="List 2" w:semiHidden="1" w:unhideWhenUsed="1"/>
-    <w:lsdException w:name="List 3" w:semiHidden="1" w:unhideWhenUsed="1"/>
-    <w:lsdException w:name="List 4" w:semiHidden="1" w:unhideWhenUsed="1"/>
-    <w:lsdException w:name="List 5" w:semiHidden="1" w:unhideWhenUsed="1"/>
-    <w:lsdException w:name="List Bullet 2" w:semiHidden="1" w:unhideWhenUsed="1"/>
-    <w:lsdException w:name="List Bullet 3" w:semiHidden="1" w:unhideWhenUsed="1"/>
-    <w:lsdException w:name="List Bullet 4" w:semiHidden="1" w:unhideWhenUsed="1"/>
-    <w:lsdException w:name="List Bullet 5" w:semiHidden="1" w:unhideWhenUsed="1"/>
-    <w:lsdException w:name="List Number 2" w:semiHidden="1" w:unhideWhenUsed="1"/>
-    <w:lsdException w:name="List Number 3" w:semiHidden="1" w:unhideWhenUsed="1"/>
-    <w:lsdException w:name="List Number 4" w:semiHidden="1" w:unhideWhenUsed="1"/>
-    <w:lsdException w:name="List Number 5" w:semiHidden="1" w:unhideWhenUsed="1"/>
-    <w:lsdException w:name="Title" w:uiPriority="10" w:qFormat="1"/>
-    <w:lsdException w:name="Closing" w:semiHidden="1" w:unhideWhenUsed="1"/>
-    <w:lsdException w:name="Signature" w:semiHidden="1" w:unhideWhenUsed="1"/>
-    <w:lsdException w:name="Default Paragraph Font" w:semiHidden="1" w:uiPriority="1" w:unhideWhenUsed="1"/>
-    <w:lsdException w:name="Body Text" w:semiHidden="1" w:unhideWhenUsed="1"/>
-    <w:lsdException w:name="Body Text Indent" w:semiHidden="1" w:unhideWhenUsed="1"/>
-    <w:lsdException w:name="List Continue" w:semiHidden="1" w:unhideWhenUsed="1"/>
-    <w:lsdException w:name="List Continue 2" w:semiHidden="1" w:unhideWhenUsed="1"/>
-    <w:lsdException w:name="List Continue 3" w:semiHidden="1" w:unhideWhenUsed="1"/>
-    <w:lsdException w:name="List Continue 4" w:semiHidden="1" w:unhideWhenUsed="1"/>
-    <w:lsdException w:name="List Continue 5" w:semiHidden="1" w:unhideWhenUsed="1"/>
-    <w:lsdException w:name="Message Header" w:semiHidden="1" w:unhideWhenUsed="1"/>
-    <w:lsdException w:name="Subtitle" w:uiPriority="11" w:qFormat="1"/>
-    <w:lsdException w:name="Salutation" w:semiHidden="1" w:unhideWhenUsed="1"/>
-    <w:lsdException w:name="Date" w:semiHidden="1" w:unhideWhenUsed="1"/>
-    <w:lsdException w:name="Body Text First Indent" w:semiHidden="1" w:unhideWhenUsed="1"/>
-    <w:lsdException w:name="Body Text First Indent 2" w:semiHidden="1" w:unhideWhenUsed="1"/>
-    <w:lsdException w:name="Note Heading" w:semiHidden="1" w:unhideWhenUsed="1"/>
-    <w:lsdException w:name="Body Text 2" w:semiHidden="1" w:unhideWhenUsed="1"/>
-    <w:lsdException w:name="Body Text 3" w:semiHidden="1" w:unhideWhenUsed="1"/>
-    <w:lsdException w:name="Body Text Indent 2" w:semiHidden="1" w:unhideWhenUsed="1"/>
-    <w:lsdException w:name="Body Text Indent 3" w:semiHidden="1" w:unhideWhenUsed="1"/>
-    <w:lsdException w:name="Block Text" w:semiHidden="1" w:unhideWhenUsed="1"/>
-    <w:lsdException w:name="Hyperlink" w:semiHidden="1" w:unhideWhenUsed="1"/>
-    <w:lsdException w:name="FollowedHyperlink" w:semiHidden="1" w:unhideWhenUsed="1"/>
-    <w:lsdException w:name="Strong" w:uiPriority="22" w:qFormat="1"/>
-    <w:lsdException w:name="Emphasis" w:uiPriority="20" w:qFormat="1"/>
-    <w:lsdException w:name="Document Map" w:semiHidden="1" w:unhideWhenUsed="1"/>
-    <w:lsdException w:name="Plain Text" w:semiHidden="1" w:unhideWhenUsed="1"/>
-    <w:lsdException w:name="E-mail Signature" w:semiHidden="1" w:unhideWhenUsed="1"/>
-    <w:lsdException w:name="HTML Top of Form" w:semiHidden="1" w:unhideWhenUsed="1"/>
-    <w:lsdException w:name="HTML Bottom of Form" w:semiHidden="1" w:unhideWhenUsed="1"/>
-    <w:lsdException w:name="Normal (Web)" w:semiHidden="1" w:unhideWhenUsed="1"/>
-    <w:lsdException w:name="HTML Acronym" w:semiHidden="1" w:unhideWhenUsed="1"/>
-    <w:lsdException w:name="HTML Address" w:semiHidden="1" w:unhideWhenUsed="1"/>
-    <w:lsdException w:name="HTML Cite" w:semiHidden="1" w:unhideWhenUsed="1"/>
-    <w:lsdException w:name="HTML Code" w:semiHidden="1" w:unhideWhenUsed="1"/>
-    <w:lsdException w:name="HTML Definition" w:semiHidden="1" w:unhideWhenUsed="1"/>
-    <w:lsdException w:name="HTML Keyboard" w:semiHidden="1" w:unhideWhenUsed="1"/>
-    <w:lsdException w:name="HTML Preformatted" w:semiHidden="1" w:unhideWhenUsed="1"/>
-    <w:lsdException w:name="HTML Sample" w:semiHidden="1" w:unhideWhenUsed="1"/>
-    <w:lsdException w:name="HTML Typewriter" w:semiHidden="1" w:unhideWhenUsed="1"/>
-    <w:lsdException w:name="HTML Variable" w:semiHidden="1" w:unhideWhenUsed="1"/>
-    <w:lsdException w:name="Normal Table" w:semiHidden="1" w:unhideWhenUsed="1"/>
-    <w:lsdException w:name="annotation subject" w:semiHidden="1" w:unhideWhenUsed="1"/>
-    <w:lsdException w:name="No List" w:semiHidden="1" w:unhideWhenUsed="1"/>
-    <w:lsdException w:name="Outline List 1" w:semiHidden="1" w:unhideWhenUsed="1"/>
-    <w:lsdException w:name="Outline List 2" w:semiHidden="1" w:unhideWhenUsed="1"/>
-    <w:lsdException w:name="Outline List 3" w:semiHidden="1" w:unhideWhenUsed="1"/>
-    <w:lsdException w:name="Table Simple 1" w:semiHidden="1" w:unhideWhenUsed="1"/>
-    <w:lsdException w:name="Table Simple 2" w:semiHidden="1" w:unhideWhenUsed="1"/>
-    <w:lsdException w:name="Table Simple 3" w:semiHidden="1" w:unhideWhenUsed="1"/>
-    <w:lsdException w:name="Table Classic 1" w:semiHidden="1" w:unhideWhenUsed="1"/>
-    <w:lsdException w:name="Table Classic 2" w:semiHidden="1" w:unhideWhenUsed="1"/>
-    <w:lsdException w:name="Table Classic 3" w:semiHidden="1" w:unhideWhenUsed="1"/>
-    <w:lsdException w:name="Table Classic 4" w:semiHidden="1" w:unhideWhenUsed="1"/>
-    <w:lsdException w:name="Table Colorful 1" w:semiHidden="1" w:unhideWhenUsed="1"/>
-    <w:lsdException w:name="Table Colorful 2" w:semiHidden="1" w:unhideWhenUsed="1"/>
-    <w:lsdException w:name="Table Colorful 3" w:semiHidden="1" w:unhideWhenUsed="1"/>
-    <w:lsdException w:name="Table Columns 1" w:semiHidden="1" w:unhideWhenUsed="1"/>
-    <w:lsdException w:name="Table Columns 2" w:semiHidden="1" w:unhideWhenUsed="1"/>
-    <w:lsdException w:name="Table Columns 3" w:semiHidden="1" w:unhideWhenUsed="1"/>
-    <w:lsdException w:name="Table Columns 4" w:semiHidden="1" w:unhideWhenUsed="1"/>
-    <w:lsdException w:name="Table Columns 5" w:semiHidden="1" w:unhideWhenUsed="1"/>
-    <w:lsdException w:name="Table Grid 1" w:semiHidden="1" w:unhideWhenUsed="1"/>
-    <w:lsdException w:name="Table Grid 2" w:semiHidden="1" w:unhideWhenUsed="1"/>
-    <w:lsdException w:name="Table Grid 3" w:semiHidden="1" w:unhideWhenUsed="1"/>
-    <w:lsdException w:name="Table Grid 4" w:semiHidden="1" w:unhideWhenUsed="1"/>
-    <w:lsdException w:name="Table Grid 5" w:semiHidden="1" w:unhideWhenUsed="1"/>
-    <w:lsdException w:name="Table Grid 6" w:semiHidden="1" w:unhideWhenUsed="1"/>
-    <w:lsdException w:name="Table Grid 7" w:semiHidden="1" w:unhideWhenUsed="1"/>
-    <w:lsdException w:name="Table Grid 8" w:semiHidden="1" w:unhideWhenUsed="1"/>
-    <w:lsdException w:name="Table List 1" w:semiHidden="1" w:unhideWhenUsed="1"/>
-    <w:lsdException w:name="Table List 2" w:semiHidden="1" w:unhideWhenUsed="1"/>
-    <w:lsdException w:name="Table List 3" w:semiHidden="1" w:unhideWhenUsed="1"/>
-    <w:lsdException w:name="Table List 4" w:semiHidden="1" w:unhideWhenUsed="1"/>
-    <w:lsdException w:name="Table List 5" w:semiHidden="1" w:unhideWhenUsed="1"/>
-    <w:lsdException w:name="Table List 6" w:semiHidden="1" w:unhideWhenUsed="1"/>
-    <w:lsdException w:name="Table List 7" w:semiHidden="1" w:unhideWhenUsed="1"/>
-    <w:lsdException w:name="Table List 8" w:semiHidden="1" w:unhideWhenUsed="1"/>
-    <w:lsdException w:name="Table 3D effects 1" w:semiHidden="1" w:unhideWhenUsed="1"/>
-    <w:lsdException w:name="Table 3D effects 2" w:semiHidden="1" w:unhideWhenUsed="1"/>
-    <w:lsdException w:name="Table 3D effects 3" w:semiHidden="1" w:unhideWhenUsed="1"/>
-    <w:lsdException w:name="Table Contemporary" w:semiHidden="1" w:unhideWhenUsed="1"/>
-    <w:lsdException w:name="Table Elegant" w:semiHidden="1" w:unhideWhenUsed="1"/>
-    <w:lsdException w:name="Table Professional" w:semiHidden="1" w:unhideWhenUsed="1"/>
-    <w:lsdException w:name="Table Subtle 1" w:semiHidden="1" w:unhideWhenUsed="1"/>
-    <w:lsdException w:name="Table Subtle 2" w:semiHidden="1" w:unhideWhenUsed="1"/>
-    <w:lsdException w:name="Table Web 1" w:semiHidden="1" w:unhideWhenUsed="1"/>
-    <w:lsdException w:name="Table Web 2" w:semiHidden="1" w:unhideWhenUsed="1"/>
-    <w:lsdException w:name="Table Web 3" w:semiHidden="1" w:unhideWhenUsed="1"/>
-    <w:lsdException w:name="Balloon Text" w:semiHidden="1" w:unhideWhenUsed="1"/>
-    <w:lsdException w:name="Table Grid" w:uiPriority="39"/>
-    <w:lsdException w:name="Table Theme" w:semiHidden="1" w:unhideWhenUsed="1"/>
-    <w:lsdException w:name="Placeholder Text" w:semiHidden="1"/>
-    <w:lsdException w:name="No Spacing" w:uiPriority="1" w:qFormat="1"/>
-    <w:lsdException w:name="Light Shading" w:uiPriority="60"/>
-    <w:lsdException w:name="Light List" w:uiPriority="61"/>
-    <w:lsdException w:name="Light Grid" w:uiPriority="62"/>
-    <w:lsdException w:name="Medium Shading 1" w:uiPriority="63"/>
-    <w:lsdException w:name="Medium Shading 2" w:uiPriority="64"/>
-    <w:lsdException w:name="Medium List 1" w:uiPriority="65"/>
-    <w:lsdException w:name="Medium List 2" w:uiPriority="66"/>
-    <w:lsdException w:name="Medium Grid 1" w:uiPriority="67"/>
-    <w:lsdException w:name="Medium Grid 2" w:uiPriority="68"/>
-    <w:lsdException w:name="Medium Grid 3" w:uiPriority="69"/>
-    <w:lsdException w:name="Dark List" w:uiPriority="70"/>
-    <w:lsdException w:name="Colorful Shading" w:uiPriority="71"/>
-    <w:lsdException w:name="Colorful List" w:uiPriority="72"/>
-    <w:lsdException w:name="Colorful Grid" w:uiPriority="73"/>
-    <w:lsdException w:name="Light Shading Accent 1" w:uiPriority="60"/>
-    <w:lsdException w:name="Light List Accent 1" w:uiPriority="61"/>
-    <w:lsdException w:name="Light Grid Accent 1" w:uiPriority="62"/>
-    <w:lsdException w:name="Medium Shading 1 Accent 1" w:uiPriority="63"/>
-    <w:lsdException w:name="Medium Shading 2 Accent 1" w:uiPriority="64"/>
-    <w:lsdException w:name="Medium List 1 Accent 1" w:uiPriority="65"/>
-    <w:lsdException w:name="Revision" w:semiHidden="1"/>
-    <w:lsdException w:name="List Paragraph" w:uiPriority="34" w:qFormat="1"/>
-    <w:lsdException w:name="Quote" w:uiPriority="29" w:qFormat="1"/>
-    <w:lsdException w:name="Intense Quote" w:uiPriority="30" w:qFormat="1"/>
-    <w:lsdException w:name="Medium List 2 Accent 1" w:uiPriority="66"/>
-    <w:lsdException w:name="Medium Grid 1 Accent 1" w:uiPriority="67"/>
-    <w:lsdException w:name="Medium Grid 2 Accent 1" w:uiPriority="68"/>
-    <w:lsdException w:name="Medium Grid 3 Accent 1" w:uiPriority="69"/>
-    <w:lsdException w:name="Dark List Accent 1" w:uiPriority="70"/>
-    <w:lsdException w:name="Colorful Shading Accent 1" w:uiPriority="71"/>
-    <w:lsdException w:name="Colorful List Accent 1" w:uiPriority="72"/>
-    <w:lsdException w:name="Colorful Grid Accent 1" w:uiPriority="73"/>
-    <w:lsdException w:name="Light Shading Accent 2" w:uiPriority="60"/>
-    <w:lsdException w:name="Light List Accent 2" w:uiPriority="61"/>
-    <w:lsdException w:name="Light Grid Accent 2" w:uiPriority="62"/>
-    <w:lsdException w:name="Medium Shading 1 Accent 2" w:uiPriority="63"/>
-    <w:lsdException w:name="Medium Shading 2 Accent 2" w:uiPriority="64"/>
-    <w:lsdException w:name="Medium List 1 Accent 2" w:uiPriority="65"/>
-    <w:lsdException w:name="Medium List 2 Accent 2" w:uiPriority="66"/>
-    <w:lsdException w:name="Medium Grid 1 Accent 2" w:uiPriority="67"/>
-    <w:lsdException w:name="Medium Grid 2 Accent 2" w:uiPriority="68"/>
-    <w:lsdException w:name="Medium Grid 3 Accent 2" w:uiPriority="69"/>
-    <w:lsdException w:name="Dark List Accent 2" w:uiPriority="70"/>
-    <w:lsdException w:name="Colorful Shading Accent 2" w:uiPriority="71"/>
-    <w:lsdException w:name="Colorful List Accent 2" w:uiPriority="72"/>
-    <w:lsdException w:name="Colorful Grid Accent 2" w:uiPriority="73"/>
-    <w:lsdException w:name="Light Shading Accent 3" w:uiPriority="60"/>
-    <w:lsdException w:name="Light List Accent 3" w:uiPriority="61"/>
-    <w:lsdException w:name="Light Grid Accent 3" w:uiPriority="62"/>
-    <w:lsdException w:name="Medium Shading 1 Accent 3" w:uiPriority="63"/>
-    <w:lsdException w:name="Medium Shading 2 Accent 3" w:uiPriority="64"/>
-    <w:lsdException w:name="Medium List 1 Accent 3" w:uiPriority="65"/>
-    <w:lsdException w:name="Medium List 2 Accent 3" w:uiPriority="66"/>
-    <w:lsdException w:name="Medium Grid 1 Accent 3" w:uiPriority="67"/>
-    <w:lsdException w:name="Medium Grid 2 Accent 3" w:uiPriority="68"/>
-    <w:lsdException w:name="Medium Grid 3 Accent 3" w:uiPriority="69"/>
-    <w:lsdException w:name="Dark List Accent 3" w:uiPriority="70"/>
-    <w:lsdException w:name="Colorful Shading Accent 3" w:uiPriority="71"/>
-    <w:lsdException w:name="Colorful List Accent 3" w:uiPriority="72"/>
-    <w:lsdException w:name="Colorful Grid Accent 3" w:uiPriority="73"/>
-    <w:lsdException w:name="Light Shading Accent 4" w:uiPriority="60"/>
-    <w:lsdException w:name="Light List Accent 4" w:uiPriority="61"/>
-    <w:lsdException w:name="Light Grid Accent 4" w:uiPriority="62"/>
-    <w:lsdException w:name="Medium Shading 1 Accent 4" w:uiPriority="63"/>
-    <w:lsdException w:name="Medium Shading 2 Accent 4" w:uiPriority="64"/>
-    <w:lsdException w:name="Medium List 1 Accent 4" w:uiPriority="65"/>
-    <w:lsdException w:name="Medium List 2 Accent 4" w:uiPriority="66"/>
-    <w:lsdException w:name="Medium Grid 1 Accent 4" w:uiPriority="67"/>
-    <w:lsdException w:name="Medium Grid 2 Accent 4" w:uiPriority="68"/>
-    <w:lsdException w:name="Medium Grid 3 Accent 4" w:uiPriority="69"/>
-    <w:lsdException w:name="Dark List Accent 4" w:uiPriority="70"/>
-    <w:lsdException w:name="Colorful Shading Accent 4" w:uiPriority="71"/>
-    <w:lsdException w:name="Colorful List Accent 4" w:uiPriority="72"/>
-    <w:lsdException w:name="Colorful Grid Accent 4" w:uiPriority="73"/>
-    <w:lsdException w:name="Light Shading Accent 5" w:uiPriority="60"/>
-    <w:lsdException w:name="Light List Accent 5" w:uiPriority="61"/>
-    <w:lsdException w:name="Light Grid Accent 5" w:uiPriority="62"/>
-    <w:lsdException w:name="Medium Shading 1 Accent 5" w:uiPriority="63"/>
-    <w:lsdException w:name="Medium Shading 2 Accent 5" w:uiPriority="64"/>
-    <w:lsdException w:name="Medium List 1 Accent 5" w:uiPriority="65"/>
-    <w:lsdException w:name="Medium List 2 Accent 5" w:uiPriority="66"/>
-    <w:lsdException w:name="Medium Grid 1 Accent 5" w:uiPriority="67"/>
-    <w:lsdException w:name="Medium Grid 2 Accent 5" w:uiPriority="68"/>
-    <w:lsdException w:name="Medium Grid 3 Accent 5" w:uiPriority="69"/>
-    <w:lsdException w:name="Dark List Accent 5" w:uiPriority="70"/>
-    <w:lsdException w:name="Colorful Shading Accent 5" w:uiPriority="71"/>
-    <w:lsdException w:name="Colorful List Accent 5" w:uiPriority="72"/>
-    <w:lsdException w:name="Colorful Grid Accent 5" w:uiPriority="73"/>
-    <w:lsdException w:name="Light Shading Accent 6" w:uiPriority="60"/>
-    <w:lsdException w:name="Light List Accent 6" w:uiPriority="61"/>
-    <w:lsdException w:name="Light Grid Accent 6" w:uiPriority="62"/>
-    <w:lsdException w:name="Medium Shading 1 Accent 6" w:uiPriority="63"/>
-    <w:lsdException w:name="Medium Shading 2 Accent 6" w:uiPriority="64"/>
-    <w:lsdException w:name="Medium List 1 Accent 6" w:uiPriority="65"/>
-    <w:lsdException w:name="Medium List 2 Accent 6" w:uiPriority="66"/>
-    <w:lsdException w:name="Medium Grid 1 Accent 6" w:uiPriority="67"/>
-    <w:lsdException w:name="Medium Grid 2 Accent 6" w:uiPriority="68"/>
-    <w:lsdException w:name="Medium Grid 3 Accent 6" w:uiPriority="69"/>
-    <w:lsdException w:name="Dark List Accent 6" w:uiPriority="70"/>
-    <w:lsdException w:name="Colorful Shading Accent 6" w:uiPriority="71"/>
-    <w:lsdException w:name="Colorful List Accent 6" w:uiPriority="72"/>
-    <w:lsdException w:name="Colorful Grid Accent 6" w:uiPriority="73"/>
-    <w:lsdException w:name="Subtle Emphasis" w:uiPriority="19" w:qFormat="1"/>
-    <w:lsdException w:name="Intense Emphasis" w:uiPriority="21" w:qFormat="1"/>
-    <w:lsdException w:name="Subtle Reference" w:uiPriority="31" w:qFormat="1"/>
-    <w:lsdException w:name="Intense Reference" w:uiPriority="32" w:qFormat="1"/>
-    <w:lsdException w:name="Book Title" w:uiPriority="33" w:qFormat="1"/>
-    <w:lsdException w:name="Bibliography" w:semiHidden="1" w:uiPriority="37" w:unhideWhenUsed="1"/>
-    <w:lsdException w:name="TOC Heading" w:semiHidden="1" w:uiPriority="39" w:unhideWhenUsed="1" w:qFormat="1"/>
-    <w:lsdException w:name="Plain Table 1" w:uiPriority="41"/>
-    <w:lsdException w:name="Plain Table 2" w:uiPriority="42"/>
-    <w:lsdException w:name="Plain Table 3" w:uiPriority="43"/>
-    <w:lsdException w:name="Plain Table 4" w:uiPriority="44"/>
-    <w:lsdException w:name="Plain Table 5" w:uiPriority="45"/>
-    <w:lsdException w:name="Grid Table Light" w:uiPriority="40"/>
-    <w:lsdException w:name="Grid Table 1 Light" w:uiPriority="46"/>
-    <w:lsdException w:name="Grid Table 2" w:uiPriority="47"/>
-    <w:lsdException w:name="Grid Table 3" w:uiPriority="48"/>
-    <w:lsdException w:name="Grid Table 4" w:uiPriority="49"/>
-    <w:lsdException w:name="Grid Table 5 Dark" w:uiPriority="50"/>
-    <w:lsdException w:name="Grid Table 6 Colorful" w:uiPriority="51"/>
-    <w:lsdException w:name="Grid Table 7 Colorful" w:uiPriority="52"/>
-    <w:lsdException w:name="Grid Table 1 Light Accent 1" w:uiPriority="46"/>
-    <w:lsdException w:name="Grid Table 2 Accent 1" w:uiPriority="47"/>
-    <w:lsdException w:name="Grid Table 3 Accent 1" w:uiPriority="48"/>
-    <w:lsdException w:name="Grid Table 4 Accent 1" w:uiPriority="49"/>
-    <w:lsdException w:name="Grid Table 5 Dark Accent 1" w:uiPriority="50"/>
-    <w:lsdException w:name="Grid Table 6 Colorful Accent 1" w:uiPriority="51"/>
-    <w:lsdException w:name="Grid Table 7 Colorful Accent 1" w:uiPriority="52"/>
-    <w:lsdException w:name="Grid Table 1 Light Accent 2" w:uiPriority="46"/>
-    <w:lsdException w:name="Grid Table 2 Accent 2" w:uiPriority="47"/>
-    <w:lsdException w:name="Grid Table 3 Accent 2" w:uiPriority="48"/>
-    <w:lsdException w:name="Grid Table 4 Accent 2" w:uiPriority="49"/>
-    <w:lsdException w:name="Grid Table 5 Dark Accent 2" w:uiPriority="50"/>
-    <w:lsdException w:name="Grid Table 6 Colorful Accent 2" w:uiPriority="51"/>
-    <w:lsdException w:name="Grid Table 7 Colorful Accent 2" w:uiPriority="52"/>
-    <w:lsdException w:name="Grid Table 1 Light Accent 3" w:uiPriority="46"/>
-    <w:lsdException w:name="Grid Table 2 Accent 3" w:uiPriority="47"/>
-    <w:lsdException w:name="Grid Table 3 Accent 3" w:uiPriority="48"/>
-    <w:lsdException w:name="Grid Table 4 Accent 3" w:uiPriority="49"/>
-    <w:lsdException w:name="Grid Table 5 Dark Accent 3" w:uiPriority="50"/>
-    <w:lsdException w:name="Grid Table 6 Colorful Accent 3" w:uiPriority="51"/>
-    <w:lsdException w:name="Grid Table 7 Colorful Accent 3" w:uiPriority="52"/>
-    <w:lsdException w:name="Grid Table 1 Light Accent 4" w:uiPriority="46"/>
-    <w:lsdException w:name="Grid Table 2 Accent 4" w:uiPriority="47"/>
-    <w:lsdException w:name="Grid Table 3 Accent 4" w:uiPriority="48"/>
-    <w:lsdException w:name="Grid Table 4 Accent 4" w:uiPriority="49"/>
-    <w:lsdException w:name="Grid Table 5 Dark Accent 4" w:uiPriority="50"/>
-    <w:lsdException w:name="Grid Table 6 Colorful Accent 4" w:uiPriority="51"/>
-    <w:lsdException w:name="Grid Table 7 Colorful Accent 4" w:uiPriority="52"/>
-    <w:lsdException w:name="Grid Table 1 Light Accent 5" w:uiPriority="46"/>
-    <w:lsdException w:name="Grid Table 2 Accent 5" w:uiPriority="47"/>
-    <w:lsdException w:name="Grid Table 3 Accent 5" w:uiPriority="48"/>
-    <w:lsdException w:name="Grid Table 4 Accent 5" w:uiPriority="49"/>
-    <w:lsdException w:name="Grid Table 5 Dark Accent 5" w:uiPriority="50"/>
-    <w:lsdException w:name="Grid Table 6 Colorful Accent 5" w:uiPriority="51"/>
-    <w:lsdException w:name="Grid Table 7 Colorful Accent 5" w:uiPriority="52"/>
-    <w:lsdException w:name="Grid Table 1 Light Accent 6" w:uiPriority="46"/>
-    <w:lsdException w:name="Grid Table 2 Accent 6" w:uiPriority="47"/>
-    <w:lsdException w:name="Grid Table 3 Accent 6" w:uiPriority="48"/>
-    <w:lsdException w:name="Grid Table 4 Accent 6" w:uiPriority="49"/>
-    <w:lsdException w:name="Grid Table 5 Dark Accent 6" w:uiPriority="50"/>
-    <w:lsdException w:name="Grid Table 6 Colorful Accent 6" w:uiPriority="51"/>
-    <w:lsdException w:name="Grid Table 7 Colorful Accent 6" w:uiPriority="52"/>
-    <w:lsdException w:name="List Table 1 Light" w:uiPriority="46"/>
-    <w:lsdException w:name="List Table 2" w:uiPriority="47"/>
-    <w:lsdException w:name="List Table 3" w:uiPriority="48"/>
-    <w:lsdException w:name="List Table 4" w:uiPriority="49"/>
-    <w:lsdException w:name="List Table 5 Dark" w:uiPriority="50"/>
-    <w:lsdException w:name="List Table 6 Colorful" w:uiPriority="51"/>
-    <w:lsdException w:name="List Table 7 Colorful" w:uiPriority="52"/>
-    <w:lsdException w:name="List Table 1 Light Accent 1" w:uiPriority="46"/>
-    <w:lsdException w:name="List Table 2 Accent 1" w:uiPriority="47"/>
-    <w:lsdException w:name="List Table 3 Accent 1" w:uiPriority="48"/>
-    <w:lsdException w:name="List Table 4 Accent 1" w:uiPriority="49"/>
-    <w:lsdException w:name="List Table 5 Dark Accent 1" w:uiPriority="50"/>
-    <w:lsdException w:name="List Table 6 Colorful Accent 1" w:uiPriority="51"/>
-    <w:lsdException w:name="List Table 7 Colorful Accent 1" w:uiPriority="52"/>
-    <w:lsdException w:name="List Table 1 Light Accent 2" w:uiPriority="46"/>
-    <w:lsdException w:name="List Table 2 Accent 2" w:uiPriority="47"/>
-    <w:lsdException w:name="List Table 3 Accent 2" w:uiPriority="48"/>
-    <w:lsdException w:name="List Table 4 Accent 2" w:uiPriority="49"/>
-    <w:lsdException w:name="List Table 5 Dark Accent 2" w:uiPriority="50"/>
-    <w:lsdException w:name="List Table 6 Colorful Accent 2" w:uiPriority="51"/>
-    <w:lsdException w:name="List Table 7 Colorful Accent 2" w:uiPriority="52"/>
-    <w:lsdException w:name="List Table 1 Light Accent 3" w:uiPriority="46"/>
-    <w:lsdException w:name="List Table 2 Accent 3" w:uiPriority="47"/>
-    <w:lsdException w:name="List Table 3 Accent 3" w:uiPriority="48"/>
-    <w:lsdException w:name="List Table 4 Accent 3" w:uiPriority="49"/>
-    <w:lsdException w:name="List Table 5 Dark Accent 3" w:uiPriority="50"/>
-    <w:lsdException w:name="List Table 6 Colorful Accent 3" w:uiPriority="51"/>
-    <w:lsdException w:name="List Table 7 Colorful Accent 3" w:uiPriority="52"/>
-    <w:lsdException w:name="List Table 1 Light Accent 4" w:uiPriority="46"/>
-    <w:lsdException w:name="List Table 2 Accent 4" w:uiPriority="47"/>
-    <w:lsdException w:name="List Table 3 Accent 4" w:uiPriority="48"/>
-    <w:lsdException w:name="List Table 4 Accent 4" w:uiPriority="49"/>
-    <w:lsdException w:name="List Table 5 Dark Accent 4" w:uiPriority="50"/>
-    <w:lsdException w:name="List Table 6 Colorful Accent 4" w:uiPriority="51"/>
-    <w:lsdException w:name="List Table 7 Colorful Accent 4" w:uiPriority="52"/>
-    <w:lsdException w:name="List Table 1 Light Accent 5" w:uiPriority="46"/>
-    <w:lsdException w:name="List Table 2 Accent 5" w:uiPriority="47"/>
-    <w:lsdException w:name="List Table 3 Accent 5" w:uiPriority="48"/>
-    <w:lsdException w:name="List Table 4 Accent 5" w:uiPriority="49"/>
-    <w:lsdException w:name="List Table 5 Dark Accent 5" w:uiPriority="50"/>
-    <w:lsdException w:name="List Table 6 Colorful Accent 5" w:uiPriority="51"/>
-    <w:lsdException w:name="List Table 7 Colorful Accent 5" w:uiPriority="52"/>
-    <w:lsdException w:name="List Table 1 Light Accent 6" w:uiPriority="46"/>
-    <w:lsdException w:name="List Table 2 Accent 6" w:uiPriority="47"/>
-    <w:lsdException w:name="List Table 3 Accent 6" w:uiPriority="48"/>
-    <w:lsdException w:name="List Table 4 Accent 6" w:uiPriority="49"/>
-    <w:lsdException w:name="List Table 5 Dark Accent 6" w:uiPriority="50"/>
-    <w:lsdException w:name="List Table 6 Colorful Accent 6" w:uiPriority="51"/>
-    <w:lsdException w:name="List Table 7 Colorful Accent 6" w:uiPriority="52"/>
-    <w:lsdException w:name="Mention" w:semiHidden="1" w:unhideWhenUsed="1"/>
-    <w:lsdException w:name="Smart Hyperlink" w:semiHidden="1" w:unhideWhenUsed="1"/>
-    <w:lsdException w:name="Hashtag" w:semiHidden="1" w:unhideWhenUsed="1"/>
-    <w:lsdException w:name="Unresolved Mention" w:semiHidden="1" w:unhideWhenUsed="1"/>
-    <w:lsdException w:name="Smart Link" w:semiHidden="1" w:unhideWhenUsed="1"/>
+  <w:latentStyles w:defLockedState="0" w:defUIPriority="99" w:defSemiHidden="1" w:defUnhideWhenUsed="1" w:defQFormat="0" w:count="267">
+    <w:lsdException w:name="Normal" w:semiHidden="0" w:uiPriority="0" w:unhideWhenUsed="0" w:qFormat="1"/>
+    <w:lsdException w:name="heading 1" w:semiHidden="0" w:uiPriority="9" w:unhideWhenUsed="0" w:qFormat="1"/>
+    <w:lsdException w:name="heading 2" w:uiPriority="9" w:qFormat="1"/>
+    <w:lsdException w:name="heading 3" w:uiPriority="9" w:qFormat="1"/>
+    <w:lsdException w:name="heading 4" w:uiPriority="9" w:qFormat="1"/>
+    <w:lsdException w:name="heading 5" w:uiPriority="9" w:qFormat="1"/>
+    <w:lsdException w:name="heading 6" w:uiPriority="9" w:qFormat="1"/>
+    <w:lsdException w:name="heading 7" w:uiPriority="9" w:qFormat="1"/>
+    <w:lsdException w:name="heading 8" w:uiPriority="9" w:qFormat="1"/>
+    <w:lsdException w:name="heading 9" w:uiPriority="9" w:qFormat="1"/>
+    <w:lsdException w:name="toc 1" w:uiPriority="39"/>
+    <w:lsdException w:name="toc 2" w:uiPriority="39"/>
+    <w:lsdException w:name="toc 3" w:uiPriority="39"/>
+    <w:lsdException w:name="toc 4" w:uiPriority="39"/>
+    <w:lsdException w:name="toc 5" w:uiPriority="39"/>
+    <w:lsdException w:name="toc 6" w:uiPriority="39"/>
+    <w:lsdException w:name="toc 7" w:uiPriority="39"/>
+    <w:lsdException w:name="toc 8" w:uiPriority="39"/>
+    <w:lsdException w:name="toc 9" w:uiPriority="39"/>
+    <w:lsdException w:name="caption" w:uiPriority="35" w:qFormat="1"/>
+    <w:lsdException w:name="Title" w:semiHidden="0" w:uiPriority="10" w:unhideWhenUsed="0" w:qFormat="1"/>
+    <w:lsdException w:name="Default Paragraph Font" w:uiPriority="1"/>
+    <w:lsdException w:name="Subtitle" w:semiHidden="0" w:uiPriority="11" w:unhideWhenUsed="0" w:qFormat="1"/>
+    <w:lsdException w:name="Strong" w:semiHidden="0" w:uiPriority="22" w:unhideWhenUsed="0" w:qFormat="1"/>
+    <w:lsdException w:name="Emphasis" w:semiHidden="0" w:uiPriority="20" w:unhideWhenUsed="0" w:qFormat="1"/>
+    <w:lsdException w:name="Table Grid" w:semiHidden="0" w:uiPriority="39" w:unhideWhenUsed="0"/>
+    <w:lsdException w:name="Placeholder Text" w:unhideWhenUsed="0"/>
+    <w:lsdException w:name="No Spacing" w:semiHidden="0" w:uiPriority="1" w:unhideWhenUsed="0" w:qFormat="1"/>
+    <w:lsdException w:name="Light Shading" w:semiHidden="0" w:uiPriority="60" w:unhideWhenUsed="0"/>
+    <w:lsdException w:name="Light List" w:semiHidden="0" w:uiPriority="61" w:unhideWhenUsed="0"/>
+    <w:lsdException w:name="Light Grid" w:semiHidden="0" w:uiPriority="62" w:unhideWhenUsed="0"/>
+    <w:lsdException w:name="Medium Shading 1" w:semiHidden="0" w:uiPriority="63" w:unhideWhenUsed="0"/>
+    <w:lsdException w:name="Medium Shading 2" w:semiHidden="0" w:uiPriority="64" w:unhideWhenUsed="0"/>
+    <w:lsdException w:name="Medium List 1" w:semiHidden="0" w:uiPriority="65" w:unhideWhenUsed="0"/>
+    <w:lsdException w:name="Medium List 2" w:semiHidden="0" w:uiPriority="66" w:unhideWhenUsed="0"/>
+    <w:lsdException w:name="Medium Grid 1" w:semiHidden="0" w:uiPriority="67" w:unhideWhenUsed="0"/>
+    <w:lsdException w:name="Medium Grid 2" w:semiHidden="0" w:uiPriority="68" w:unhideWhenUsed="0"/>
+    <w:lsdException w:name="Medium Grid 3" w:semiHidden="0" w:uiPriority="69" w:unhideWhenUsed="0"/>
+    <w:lsdException w:name="Dark List" w:semiHidden="0" w:uiPriority="70" w:unhideWhenUsed="0"/>
+    <w:lsdException w:name="Colorful Shading" w:semiHidden="0" w:uiPriority="71" w:unhideWhenUsed="0"/>
+    <w:lsdException w:name="Colorful List" w:semiHidden="0" w:uiPriority="72" w:unhideWhenUsed="0"/>
+    <w:lsdException w:name="Colorful Grid" w:semiHidden="0" w:uiPriority="73" w:unhideWhenUsed="0"/>
+    <w:lsdException w:name="Light Shading Accent 1" w:semiHidden="0" w:uiPriority="60" w:unhideWhenUsed="0"/>
+    <w:lsdException w:name="Light List Accent 1" w:semiHidden="0" w:uiPriority="61" w:unhideWhenUsed="0"/>
+    <w:lsdException w:name="Light Grid Accent 1" w:semiHidden="0" w:uiPriority="62" w:unhideWhenUsed="0"/>
+    <w:lsdException w:name="Medium Shading 1 Accent 1" w:semiHidden="0" w:uiPriority="63" w:unhideWhenUsed="0"/>
+    <w:lsdException w:name="Medium Shading 2 Accent 1" w:semiHidden="0" w:uiPriority="64" w:unhideWhenUsed="0"/>
+    <w:lsdException w:name="Medium List 1 Accent 1" w:semiHidden="0" w:uiPriority="65" w:unhideWhenUsed="0"/>
+    <w:lsdException w:name="Revision" w:unhideWhenUsed="0"/>
+    <w:lsdException w:name="List Paragraph" w:semiHidden="0" w:uiPriority="34" w:unhideWhenUsed="0" w:qFormat="1"/>
+    <w:lsdException w:name="Quote" w:semiHidden="0" w:uiPriority="29" w:unhideWhenUsed="0" w:qFormat="1"/>
+    <w:lsdException w:name="Intense Quote" w:semiHidden="0" w:uiPriority="30" w:unhideWhenUsed="0" w:qFormat="1"/>
+    <w:lsdException w:name="Medium List 2 Accent 1" w:semiHidden="0" w:uiPriority="66" w:unhideWhenUsed="0"/>
+    <w:lsdException w:name="Medium Grid 1 Accent 1" w:semiHidden="0" w:uiPriority="67" w:unhideWhenUsed="0"/>
+    <w:lsdException w:name="Medium Grid 2 Accent 1" w:semiHidden="0" w:uiPriority="68" w:unhideWhenUsed="0"/>
+    <w:lsdException w:name="Medium Grid 3 Accent 1" w:semiHidden="0" w:uiPriority="69" w:unhideWhenUsed="0"/>
+    <w:lsdException w:name="Dark List Accent 1" w:semiHidden="0" w:uiPriority="70" w:unhideWhenUsed="0"/>
+    <w:lsdException w:name="Colorful Shading Accent 1" w:semiHidden="0" w:uiPriority="71" w:unhideWhenUsed="0"/>
+    <w:lsdException w:name="Colorful List Accent 1" w:semiHidden="0" w:uiPriority="72" w:unhideWhenUsed="0"/>
+    <w:lsdException w:name="Colorful Grid Accent 1" w:semiHidden="0" w:uiPriority="73" w:unhideWhenUsed="0"/>
+    <w:lsdException w:name="Light Shading Accent 2" w:semiHidden="0" w:uiPriority="60" w:unhideWhenUsed="0"/>
+    <w:lsdException w:name="Light List Accent 2" w:semiHidden="0" w:uiPriority="61" w:unhideWhenUsed="0"/>
+    <w:lsdException w:name="Light Grid Accent 2" w:semiHidden="0" w:uiPriority="62" w:unhideWhenUsed="0"/>
+    <w:lsdException w:name="Medium Shading 1 Accent 2" w:semiHidden="0" w:uiPriority="63" w:unhideWhenUsed="0"/>
+    <w:lsdException w:name="Medium Shading 2 Accent 2" w:semiHidden="0" w:uiPriority="64" w:unhideWhenUsed="0"/>
+    <w:lsdException w:name="Medium List 1 Accent 2" w:semiHidden="0" w:uiPriority="65" w:unhideWhenUsed="0"/>
+    <w:lsdException w:name="Medium List 2 Accent 2" w:semiHidden="0" w:uiPriority="66" w:unhideWhenUsed="0"/>
+    <w:lsdException w:name="Medium Grid 1 Accent 2" w:semiHidden="0" w:uiPriority="67" w:unhideWhenUsed="0"/>
+    <w:lsdException w:name="Medium Grid 2 Accent 2" w:semiHidden="0" w:uiPriority="68" w:unhideWhenUsed="0"/>
+    <w:lsdException w:name="Medium Grid 3 Accent 2" w:semiHidden="0" w:uiPriority="69" w:unhideWhenUsed="0"/>
+    <w:lsdException w:name="Dark List Accent 2" w:semiHidden="0" w:uiPriority="70" w:unhideWhenUsed="0"/>
+    <w:lsdException w:name="Colorful Shading Accent 2" w:semiHidden="0" w:uiPriority="71" w:unhideWhenUsed="0"/>
+    <w:lsdException w:name="Colorful List Accent 2" w:semiHidden="0" w:uiPriority="72" w:unhideWhenUsed="0"/>
+    <w:lsdException w:name="Colorful Grid Accent 2" w:semiHidden="0" w:uiPriority="73" w:unhideWhenUsed="0"/>
+    <w:lsdException w:name="Light Shading Accent 3" w:semiHidden="0" w:uiPriority="60" w:unhideWhenUsed="0"/>
+    <w:lsdException w:name="Light List Accent 3" w:semiHidden="0" w:uiPriority="61" w:unhideWhenUsed="0"/>
+    <w:lsdException w:name="Light Grid Accent 3" w:semiHidden="0" w:uiPriority="62" w:unhideWhenUsed="0"/>
+    <w:lsdException w:name="Medium Shading 1 Accent 3" w:semiHidden="0" w:uiPriority="63" w:unhideWhenUsed="0"/>
+    <w:lsdException w:name="Medium Shading 2 Accent 3" w:semiHidden="0" w:uiPriority="64" w:unhideWhenUsed="0"/>
+    <w:lsdException w:name="Medium List 1 Accent 3" w:semiHidden="0" w:uiPriority="65" w:unhideWhenUsed="0"/>
+    <w:lsdException w:name="Medium List 2 Accent 3" w:semiHidden="0" w:uiPriority="66" w:unhideWhenUsed="0"/>
+    <w:lsdException w:name="Medium Grid 1 Accent 3" w:semiHidden="0" w:uiPriority="67" w:unhideWhenUsed="0"/>
+    <w:lsdException w:name="Medium Grid 2 Accent 3" w:semiHidden="0" w:uiPriority="68" w:unhideWhenUsed="0"/>
+    <w:lsdException w:name="Medium Grid 3 Accent 3" w:semiHidden="0" w:uiPriority="69" w:unhideWhenUsed="0"/>
+    <w:lsdException w:name="Dark List Accent 3" w:semiHidden="0" w:uiPriority="70" w:unhideWhenUsed="0"/>
+    <w:lsdException w:name="Colorful Shading Accent 3" w:semiHidden="0" w:uiPriority="71" w:unhideWhenUsed="0"/>
+    <w:lsdException w:name="Colorful List Accent 3" w:semiHidden="0" w:uiPriority="72" w:unhideWhenUsed="0"/>
+    <w:lsdException w:name="Colorful Grid Accent 3" w:semiHidden="0" w:uiPriority="73" w:unhideWhenUsed="0"/>
+    <w:lsdException w:name="Light Shading Accent 4" w:semiHidden="0" w:uiPriority="60" w:unhideWhenUsed="0"/>
+    <w:lsdException w:name="Light List Accent 4" w:semiHidden="0" w:uiPriority="61" w:unhideWhenUsed="0"/>
+    <w:lsdException w:name="Light Grid Accent 4" w:semiHidden="0" w:uiPriority="62" w:unhideWhenUsed="0"/>
+    <w:lsdException w:name="Medium Shading 1 Accent 4" w:semiHidden="0" w:uiPriority="63" w:unhideWhenUsed="0"/>
+    <w:lsdException w:name="Medium Shading 2 Accent 4" w:semiHidden="0" w:uiPriority="64" w:unhideWhenUsed="0"/>
+    <w:lsdException w:name="Medium List 1 Accent 4" w:semiHidden="0" w:uiPriority="65" w:unhideWhenUsed="0"/>
+    <w:lsdException w:name="Medium List 2 Accent 4" w:semiHidden="0" w:uiPriority="66" w:unhideWhenUsed="0"/>
+    <w:lsdException w:name="Medium Grid 1 Accent 4" w:semiHidden="0" w:uiPriority="67" w:unhideWhenUsed="0"/>
+    <w:lsdException w:name="Medium Grid 2 Accent 4" w:semiHidden="0" w:uiPriority="68" w:unhideWhenUsed="0"/>
+    <w:lsdException w:name="Medium Grid 3 Accent 4" w:semiHidden="0" w:uiPriority="69" w:unhideWhenUsed="0"/>
+    <w:lsdException w:name="Dark List Accent 4" w:semiHidden="0" w:uiPriority="70" w:unhideWhenUsed="0"/>
+    <w:lsdException w:name="Colorful Shading Accent 4" w:semiHidden="0" w:uiPriority="71" w:unhideWhenUsed="0"/>
+    <w:lsdException w:name="Colorful List Accent 4" w:semiHidden="0" w:uiPriority="72" w:unhideWhenUsed="0"/>
+    <w:lsdException w:name="Colorful Grid Accent 4" w:semiHidden="0" w:uiPriority="73" w:unhideWhenUsed="0"/>
+    <w:lsdException w:name="Light Shading Accent 5" w:semiHidden="0" w:uiPriority="60" w:unhideWhenUsed="0"/>
+    <w:lsdException w:name="Light List Accent 5" w:semiHidden="0" w:uiPriority="61" w:unhideWhenUsed="0"/>
+    <w:lsdException w:name="Light Grid Accent 5" w:semiHidden="0" w:uiPriority="62" w:unhideWhenUsed="0"/>
+    <w:lsdException w:name="Medium Shading 1 Accent 5" w:semiHidden="0" w:uiPriority="63" w:unhideWhenUsed="0"/>
+    <w:lsdException w:name="Medium Shading 2 Accent 5" w:semiHidden="0" w:uiPriority="64" w:unhideWhenUsed="0"/>
+    <w:lsdException w:name="Medium List 1 Accent 5" w:semiHidden="0" w:uiPriority="65" w:unhideWhenUsed="0"/>
+    <w:lsdException w:name="Medium List 2 Accent 5" w:semiHidden="0" w:uiPriority="66" w:unhideWhenUsed="0"/>
+    <w:lsdException w:name="Medium Grid 1 Accent 5" w:semiHidden="0" w:uiPriority="67" w:unhideWhenUsed="0"/>
+    <w:lsdException w:name="Medium Grid 2 Accent 5" w:semiHidden="0" w:uiPriority="68" w:unhideWhenUsed="0"/>
+    <w:lsdException w:name="Medium Grid 3 Accent 5" w:semiHidden="0" w:uiPriority="69" w:unhideWhenUsed="0"/>
+    <w:lsdException w:name="Dark List Accent 5" w:semiHidden="0" w:uiPriority="70" w:unhideWhenUsed="0"/>
+    <w:lsdException w:name="Colorful Shading Accent 5" w:semiHidden="0" w:uiPriority="71" w:unhideWhenUsed="0"/>
+    <w:lsdException w:name="Colorful List Accent 5" w:semiHidden="0" w:uiPriority="72" w:unhideWhenUsed="0"/>
+    <w:lsdException w:name="Colorful Grid Accent 5" w:semiHidden="0" w:uiPriority="73" w:unhideWhenUsed="0"/>
+    <w:lsdException w:name="Light Shading Accent 6" w:semiHidden="0" w:uiPriority="60" w:unhideWhenUsed="0"/>
+    <w:lsdException w:name="Light List Accent 6" w:semiHidden="0" w:uiPriority="61" w:unhideWhenUsed="0"/>
+    <w:lsdException w:name="Light Grid Accent 6" w:semiHidden="0" w:uiPriority="62" w:unhideWhenUsed="0"/>
+    <w:lsdException w:name="Medium Shading 1 Accent 6" w:semiHidden="0" w:uiPriority="63" w:unhideWhenUsed="0"/>
+    <w:lsdException w:name="Medium Shading 2 Accent 6" w:semiHidden="0" w:uiPriority="64" w:unhideWhenUsed="0"/>
+    <w:lsdException w:name="Medium List 1 Accent 6" w:semiHidden="0" w:uiPriority="65" w:unhideWhenUsed="0"/>
+    <w:lsdException w:name="Medium List 2 Accent 6" w:semiHidden="0" w:uiPriority="66" w:unhideWhenUsed="0"/>
+    <w:lsdException w:name="Medium Grid 1 Accent 6" w:semiHidden="0" w:uiPriority="67" w:unhideWhenUsed="0"/>
+    <w:lsdException w:name="Medium Grid 2 Accent 6" w:semiHidden="0" w:uiPriority="68" w:unhideWhenUsed="0"/>
+    <w:lsdException w:name="Medium Grid 3 Accent 6" w:semiHidden="0" w:uiPriority="69" w:unhideWhenUsed="0"/>
+    <w:lsdException w:name="Dark List Accent 6" w:semiHidden="0" w:uiPriority="70" w:unhideWhenUsed="0"/>
+    <w:lsdException w:name="Colorful Shading Accent 6" w:semiHidden="0" w:uiPriority="71" w:unhideWhenUsed="0"/>
+    <w:lsdException w:name="Colorful List Accent 6" w:semiHidden="0" w:uiPriority="72" w:unhideWhenUsed="0"/>
+    <w:lsdException w:name="Colorful Grid Accent 6" w:semiHidden="0" w:uiPriority="73" w:unhideWhenUsed="0"/>
+    <w:lsdException w:name="Subtle Emphasis" w:semiHidden="0" w:uiPriority="19" w:unhideWhenUsed="0" w:qFormat="1"/>
+    <w:lsdException w:name="Intense Emphasis" w:semiHidden="0" w:uiPriority="21" w:unhideWhenUsed="0" w:qFormat="1"/>
+    <w:lsdException w:name="Subtle Reference" w:semiHidden="0" w:uiPriority="31" w:unhideWhenUsed="0" w:qFormat="1"/>
+    <w:lsdException w:name="Intense Reference" w:semiHidden="0" w:uiPriority="32" w:unhideWhenUsed="0" w:qFormat="1"/>
+    <w:lsdException w:name="Book Title" w:semiHidden="0" w:uiPriority="33" w:unhideWhenUsed="0" w:qFormat="1"/>
+    <w:lsdException w:name="Bibliography" w:uiPriority="37"/>
+    <w:lsdException w:name="TOC Heading" w:uiPriority="39" w:qFormat="1"/>
   </w:latentStyles>
   <w:style w:type="paragraph" w:default="1" w:styleId="Normal">
     <w:name w:val="Normal"/>
@@ -717,11 +463,11 @@
       <w:sz w:val="24"/>
     </w:rPr>
   </w:style>
-  <w:style w:type="paragraph" w:styleId="Heading1">
+  <w:style w:type="paragraph" w:styleId="Titre1">
     <w:name w:val="heading 1"/>
     <w:basedOn w:val="Normal"/>
     <w:next w:val="Normal"/>
-    <w:link w:val="Heading1Char"/>
+    <w:link w:val="Titre1Car"/>
     <w:uiPriority w:val="9"/>
     <w:qFormat/>
     <w:rsid w:val="00DD5FF9"/>
@@ -739,11 +485,11 @@
       <w:szCs w:val="28"/>
     </w:rPr>
   </w:style>
-  <w:style w:type="paragraph" w:styleId="Heading2">
+  <w:style w:type="paragraph" w:styleId="Titre2">
     <w:name w:val="heading 2"/>
     <w:basedOn w:val="Normal"/>
     <w:next w:val="Normal"/>
-    <w:link w:val="Heading2Char"/>
+    <w:link w:val="Titre2Car"/>
     <w:uiPriority w:val="9"/>
     <w:semiHidden/>
     <w:unhideWhenUsed/>
@@ -763,11 +509,11 @@
       <w:szCs w:val="26"/>
     </w:rPr>
   </w:style>
-  <w:style w:type="paragraph" w:styleId="Heading3">
+  <w:style w:type="paragraph" w:styleId="Titre3">
     <w:name w:val="heading 3"/>
     <w:basedOn w:val="Normal"/>
     <w:next w:val="Normal"/>
-    <w:link w:val="Heading3Char"/>
+    <w:link w:val="Titre3Car"/>
     <w:uiPriority w:val="9"/>
     <w:semiHidden/>
     <w:unhideWhenUsed/>
@@ -786,11 +532,11 @@
       <w:sz w:val="36"/>
     </w:rPr>
   </w:style>
-  <w:style w:type="paragraph" w:styleId="Heading4">
+  <w:style w:type="paragraph" w:styleId="Titre4">
     <w:name w:val="heading 4"/>
     <w:basedOn w:val="Normal"/>
     <w:next w:val="Normal"/>
-    <w:link w:val="Heading4Char"/>
+    <w:link w:val="Titre4Car"/>
     <w:uiPriority w:val="9"/>
     <w:semiHidden/>
     <w:unhideWhenUsed/>
@@ -810,11 +556,11 @@
       <w:sz w:val="36"/>
     </w:rPr>
   </w:style>
-  <w:style w:type="paragraph" w:styleId="Heading5">
+  <w:style w:type="paragraph" w:styleId="Titre5">
     <w:name w:val="heading 5"/>
     <w:basedOn w:val="Normal"/>
     <w:next w:val="Normal"/>
-    <w:link w:val="Heading5Char"/>
+    <w:link w:val="Titre5Car"/>
     <w:uiPriority w:val="9"/>
     <w:semiHidden/>
     <w:unhideWhenUsed/>
@@ -831,11 +577,11 @@
       <w:color w:val="1F4D78" w:themeColor="accent1" w:themeShade="7F"/>
     </w:rPr>
   </w:style>
-  <w:style w:type="paragraph" w:styleId="Heading6">
+  <w:style w:type="paragraph" w:styleId="Titre6">
     <w:name w:val="heading 6"/>
     <w:basedOn w:val="Normal"/>
     <w:next w:val="Normal"/>
-    <w:link w:val="Heading6Char"/>
+    <w:link w:val="Titre6Car"/>
     <w:uiPriority w:val="9"/>
     <w:semiHidden/>
     <w:unhideWhenUsed/>
@@ -854,11 +600,11 @@
       <w:color w:val="1F4D78" w:themeColor="accent1" w:themeShade="7F"/>
     </w:rPr>
   </w:style>
-  <w:style w:type="paragraph" w:styleId="Heading7">
+  <w:style w:type="paragraph" w:styleId="Titre7">
     <w:name w:val="heading 7"/>
     <w:basedOn w:val="Normal"/>
     <w:next w:val="Normal"/>
-    <w:link w:val="Heading7Char"/>
+    <w:link w:val="Titre7Car"/>
     <w:uiPriority w:val="9"/>
     <w:semiHidden/>
     <w:unhideWhenUsed/>
@@ -877,11 +623,11 @@
       <w:color w:val="404040" w:themeColor="text1" w:themeTint="BF"/>
     </w:rPr>
   </w:style>
-  <w:style w:type="paragraph" w:styleId="Heading8">
+  <w:style w:type="paragraph" w:styleId="Titre8">
     <w:name w:val="heading 8"/>
     <w:basedOn w:val="Normal"/>
     <w:next w:val="Normal"/>
-    <w:link w:val="Heading8Char"/>
+    <w:link w:val="Titre8Car"/>
     <w:uiPriority w:val="9"/>
     <w:semiHidden/>
     <w:unhideWhenUsed/>
@@ -900,11 +646,11 @@
       <w:szCs w:val="20"/>
     </w:rPr>
   </w:style>
-  <w:style w:type="paragraph" w:styleId="Heading9">
+  <w:style w:type="paragraph" w:styleId="Titre9">
     <w:name w:val="heading 9"/>
     <w:basedOn w:val="Normal"/>
     <w:next w:val="Normal"/>
-    <w:link w:val="Heading9Char"/>
+    <w:link w:val="Titre9Car"/>
     <w:uiPriority w:val="9"/>
     <w:semiHidden/>
     <w:unhideWhenUsed/>
@@ -925,17 +671,18 @@
       <w:szCs w:val="20"/>
     </w:rPr>
   </w:style>
-  <w:style w:type="character" w:default="1" w:styleId="DefaultParagraphFont">
+  <w:style w:type="character" w:default="1" w:styleId="Policepardfaut">
     <w:name w:val="Default Paragraph Font"/>
     <w:uiPriority w:val="1"/>
     <w:semiHidden/>
     <w:unhideWhenUsed/>
   </w:style>
-  <w:style w:type="table" w:default="1" w:styleId="TableNormal">
+  <w:style w:type="table" w:default="1" w:styleId="TableauNormal">
     <w:name w:val="Normal Table"/>
     <w:uiPriority w:val="99"/>
     <w:semiHidden/>
     <w:unhideWhenUsed/>
+    <w:qFormat/>
     <w:tblPr>
       <w:tblInd w:w="0" w:type="dxa"/>
       <w:tblCellMar>
@@ -946,7 +693,7 @@
       </w:tblCellMar>
     </w:tblPr>
   </w:style>
-  <w:style w:type="numbering" w:default="1" w:styleId="NoList">
+  <w:style w:type="numbering" w:default="1" w:styleId="Aucuneliste">
     <w:name w:val="No List"/>
     <w:uiPriority w:val="99"/>
     <w:semiHidden/>
@@ -979,7 +726,7 @@
   </w:style>
   <w:style w:type="character" w:customStyle="1" w:styleId="ImageCar">
     <w:name w:val="Image Car"/>
-    <w:basedOn w:val="DefaultParagraphFont"/>
+    <w:basedOn w:val="Policepardfaut"/>
     <w:link w:val="Image"/>
     <w:rsid w:val="00DD5FF9"/>
     <w:rPr>
@@ -1016,7 +763,7 @@
   </w:style>
   <w:style w:type="character" w:customStyle="1" w:styleId="CodeCCar">
     <w:name w:val="Code C Car"/>
-    <w:basedOn w:val="DefaultParagraphFont"/>
+    <w:basedOn w:val="Policepardfaut"/>
     <w:link w:val="CodeC"/>
     <w:rsid w:val="00DD5FF9"/>
     <w:rPr>
@@ -1046,7 +793,7 @@
   </w:style>
   <w:style w:type="character" w:customStyle="1" w:styleId="ExerciceCar">
     <w:name w:val="Exercice Car"/>
-    <w:basedOn w:val="DefaultParagraphFont"/>
+    <w:basedOn w:val="Policepardfaut"/>
     <w:link w:val="Exercice"/>
     <w:rsid w:val="00DD5FF9"/>
     <w:rPr>
@@ -1056,7 +803,7 @@
   </w:style>
   <w:style w:type="paragraph" w:customStyle="1" w:styleId="TitreTD">
     <w:name w:val="Titre_TD"/>
-    <w:basedOn w:val="Heading3"/>
+    <w:basedOn w:val="Titre3"/>
     <w:next w:val="Normal"/>
     <w:link w:val="TitreTDCar"/>
     <w:autoRedefine/>
@@ -1070,7 +817,7 @@
   </w:style>
   <w:style w:type="character" w:customStyle="1" w:styleId="TitreTDCar">
     <w:name w:val="Titre_TD Car"/>
-    <w:basedOn w:val="DefaultParagraphFont"/>
+    <w:basedOn w:val="Policepardfaut"/>
     <w:link w:val="TitreTD"/>
     <w:rsid w:val="00DD5FF9"/>
     <w:rPr>
@@ -1081,10 +828,10 @@
       <w:szCs w:val="18"/>
     </w:rPr>
   </w:style>
-  <w:style w:type="character" w:customStyle="1" w:styleId="Heading3Char">
-    <w:name w:val="Heading 3 Char"/>
-    <w:basedOn w:val="DefaultParagraphFont"/>
-    <w:link w:val="Heading3"/>
+  <w:style w:type="character" w:customStyle="1" w:styleId="Titre3Car">
+    <w:name w:val="Titre 3 Car"/>
+    <w:basedOn w:val="Policepardfaut"/>
+    <w:link w:val="Titre3"/>
     <w:uiPriority w:val="9"/>
     <w:semiHidden/>
     <w:rsid w:val="00DD5FF9"/>
@@ -1097,7 +844,7 @@
   </w:style>
   <w:style w:type="paragraph" w:customStyle="1" w:styleId="PlanPartie">
     <w:name w:val="PlanPartie"/>
-    <w:basedOn w:val="ListParagraph"/>
+    <w:basedOn w:val="Paragraphedeliste"/>
     <w:link w:val="PlanPartieCar"/>
     <w:qFormat/>
     <w:rsid w:val="00DD5FF9"/>
@@ -1108,17 +855,17 @@
   </w:style>
   <w:style w:type="character" w:customStyle="1" w:styleId="PlanPartieCar">
     <w:name w:val="PlanPartie Car"/>
-    <w:basedOn w:val="ListParagraphChar"/>
+    <w:basedOn w:val="ParagraphedelisteCar"/>
     <w:link w:val="PlanPartie"/>
     <w:rsid w:val="00DD5FF9"/>
     <w:rPr>
       <w:rFonts w:ascii="Tahoma" w:hAnsi="Tahoma"/>
     </w:rPr>
   </w:style>
-  <w:style w:type="paragraph" w:styleId="ListParagraph">
+  <w:style w:type="paragraph" w:styleId="Paragraphedeliste">
     <w:name w:val="List Paragraph"/>
     <w:basedOn w:val="Normal"/>
-    <w:link w:val="ListParagraphChar"/>
+    <w:link w:val="ParagraphedelisteCar"/>
     <w:uiPriority w:val="34"/>
     <w:qFormat/>
     <w:rsid w:val="00DD5FF9"/>
@@ -1155,7 +902,7 @@
   </w:style>
   <w:style w:type="character" w:customStyle="1" w:styleId="ExcutionCar">
     <w:name w:val="Exécution Car"/>
-    <w:basedOn w:val="DefaultParagraphFont"/>
+    <w:basedOn w:val="Policepardfaut"/>
     <w:link w:val="Excution"/>
     <w:rsid w:val="00DD5FF9"/>
     <w:rPr>
@@ -1182,7 +929,7 @@
   </w:style>
   <w:style w:type="character" w:customStyle="1" w:styleId="DfinitionCar">
     <w:name w:val="Définition Car"/>
-    <w:basedOn w:val="ListParagraphChar"/>
+    <w:basedOn w:val="ParagraphedelisteCar"/>
     <w:link w:val="Dfinition"/>
     <w:rsid w:val="00DD5FF9"/>
     <w:rPr>
@@ -1205,7 +952,7 @@
   </w:style>
   <w:style w:type="character" w:customStyle="1" w:styleId="RechercheCar">
     <w:name w:val="Recherche Car"/>
-    <w:basedOn w:val="ListParagraphChar"/>
+    <w:basedOn w:val="ParagraphedelisteCar"/>
     <w:link w:val="Recherche"/>
     <w:rsid w:val="00DD5FF9"/>
     <w:rPr>
@@ -1228,7 +975,7 @@
   </w:style>
   <w:style w:type="character" w:customStyle="1" w:styleId="PlusTardCar">
     <w:name w:val="PlusTard Car"/>
-    <w:basedOn w:val="DefaultParagraphFont"/>
+    <w:basedOn w:val="Policepardfaut"/>
     <w:link w:val="PlusTard"/>
     <w:rsid w:val="00DD5FF9"/>
     <w:rPr>
@@ -1250,7 +997,7 @@
   </w:style>
   <w:style w:type="character" w:customStyle="1" w:styleId="MsgErreurCar">
     <w:name w:val="Msg_Erreur Car"/>
-    <w:basedOn w:val="DefaultParagraphFont"/>
+    <w:basedOn w:val="Policepardfaut"/>
     <w:link w:val="MsgErreur"/>
     <w:rsid w:val="00DD5FF9"/>
     <w:rPr>
@@ -1275,7 +1022,7 @@
   </w:style>
   <w:style w:type="character" w:customStyle="1" w:styleId="NotionCar">
     <w:name w:val="Notion Car"/>
-    <w:basedOn w:val="DefaultParagraphFont"/>
+    <w:basedOn w:val="Policepardfaut"/>
     <w:link w:val="Notion"/>
     <w:rsid w:val="00DD5FF9"/>
     <w:rPr>
@@ -1327,7 +1074,7 @@
   </w:style>
   <w:style w:type="character" w:customStyle="1" w:styleId="TitreRemarqueCar">
     <w:name w:val="Titre_Remarque Car"/>
-    <w:basedOn w:val="DefaultParagraphFont"/>
+    <w:basedOn w:val="Policepardfaut"/>
     <w:link w:val="TitreRemarque"/>
     <w:rsid w:val="00DD5FF9"/>
     <w:rPr>
@@ -1338,7 +1085,7 @@
   </w:style>
   <w:style w:type="paragraph" w:customStyle="1" w:styleId="TitreTP">
     <w:name w:val="Titre_TP"/>
-    <w:basedOn w:val="Heading3"/>
+    <w:basedOn w:val="Titre3"/>
     <w:next w:val="Normal"/>
     <w:link w:val="TitreTPCar"/>
     <w:qFormat/>
@@ -1353,7 +1100,7 @@
   </w:style>
   <w:style w:type="character" w:customStyle="1" w:styleId="TitreTPCar">
     <w:name w:val="Titre_TP Car"/>
-    <w:basedOn w:val="CaptionChar"/>
+    <w:basedOn w:val="LgendeCar"/>
     <w:link w:val="TitreTP"/>
     <w:rsid w:val="00DD5FF9"/>
     <w:rPr>
@@ -1367,7 +1114,7 @@
   </w:style>
   <w:style w:type="paragraph" w:customStyle="1" w:styleId="TitrePartie">
     <w:name w:val="Titre_Partie"/>
-    <w:basedOn w:val="Heading1"/>
+    <w:basedOn w:val="Titre1"/>
     <w:next w:val="Normal"/>
     <w:link w:val="TitrePartieCar"/>
     <w:qFormat/>
@@ -1375,7 +1122,7 @@
   </w:style>
   <w:style w:type="character" w:customStyle="1" w:styleId="TitrePartieCar">
     <w:name w:val="Titre_Partie Car"/>
-    <w:basedOn w:val="Heading1Char"/>
+    <w:basedOn w:val="Titre1Car"/>
     <w:link w:val="TitrePartie"/>
     <w:rsid w:val="00DD5FF9"/>
     <w:rPr>
@@ -1386,10 +1133,10 @@
       <w:szCs w:val="28"/>
     </w:rPr>
   </w:style>
-  <w:style w:type="character" w:customStyle="1" w:styleId="Heading1Char">
-    <w:name w:val="Heading 1 Char"/>
-    <w:basedOn w:val="DefaultParagraphFont"/>
-    <w:link w:val="Heading1"/>
+  <w:style w:type="character" w:customStyle="1" w:styleId="Titre1Car">
+    <w:name w:val="Titre 1 Car"/>
+    <w:basedOn w:val="Policepardfaut"/>
+    <w:link w:val="Titre1"/>
     <w:uiPriority w:val="9"/>
     <w:rsid w:val="00DD5FF9"/>
     <w:rPr>
@@ -1402,7 +1149,7 @@
   </w:style>
   <w:style w:type="paragraph" w:customStyle="1" w:styleId="TitreActivit">
     <w:name w:val="Titre_Activité"/>
-    <w:basedOn w:val="Heading2"/>
+    <w:basedOn w:val="Titre2"/>
     <w:next w:val="Normal"/>
     <w:link w:val="TitreActivitCar"/>
     <w:qFormat/>
@@ -1414,7 +1161,7 @@
   </w:style>
   <w:style w:type="character" w:customStyle="1" w:styleId="TitreActivitCar">
     <w:name w:val="Titre_Activité Car"/>
-    <w:basedOn w:val="CaptionChar"/>
+    <w:basedOn w:val="LgendeCar"/>
     <w:link w:val="TitreActivit"/>
     <w:rsid w:val="00DD5FF9"/>
     <w:rPr>
@@ -1426,10 +1173,10 @@
       <w:szCs w:val="26"/>
     </w:rPr>
   </w:style>
-  <w:style w:type="character" w:customStyle="1" w:styleId="Heading2Char">
-    <w:name w:val="Heading 2 Char"/>
-    <w:basedOn w:val="DefaultParagraphFont"/>
-    <w:link w:val="Heading2"/>
+  <w:style w:type="character" w:customStyle="1" w:styleId="Titre2Car">
+    <w:name w:val="Titre 2 Car"/>
+    <w:basedOn w:val="Policepardfaut"/>
+    <w:link w:val="Titre2"/>
     <w:uiPriority w:val="9"/>
     <w:semiHidden/>
     <w:rsid w:val="00DD5FF9"/>
@@ -1460,7 +1207,7 @@
   </w:style>
   <w:style w:type="character" w:customStyle="1" w:styleId="LienhttpCar">
     <w:name w:val="Lien_http Car"/>
-    <w:basedOn w:val="DefaultParagraphFont"/>
+    <w:basedOn w:val="Policepardfaut"/>
     <w:link w:val="Lienhttp"/>
     <w:rsid w:val="00DD5FF9"/>
     <w:rPr>
@@ -1470,7 +1217,7 @@
   </w:style>
   <w:style w:type="paragraph" w:customStyle="1" w:styleId="SolutionTP">
     <w:name w:val="Solution TP"/>
-    <w:basedOn w:val="Heading3"/>
+    <w:basedOn w:val="Titre3"/>
     <w:link w:val="SolutionTPCar"/>
     <w:qFormat/>
     <w:rsid w:val="00DD5FF9"/>
@@ -1484,7 +1231,7 @@
   </w:style>
   <w:style w:type="character" w:customStyle="1" w:styleId="SolutionTPCar">
     <w:name w:val="Solution TP Car"/>
-    <w:basedOn w:val="DefaultParagraphFont"/>
+    <w:basedOn w:val="Policepardfaut"/>
     <w:link w:val="SolutionTP"/>
     <w:rsid w:val="00DD5FF9"/>
     <w:rPr>
@@ -1524,7 +1271,7 @@
   </w:style>
   <w:style w:type="character" w:customStyle="1" w:styleId="CodeBCar">
     <w:name w:val="Code_B Car"/>
-    <w:basedOn w:val="DefaultParagraphFont"/>
+    <w:basedOn w:val="Policepardfaut"/>
     <w:link w:val="CodeB"/>
     <w:rsid w:val="00DD5FF9"/>
     <w:rPr>
@@ -1557,7 +1304,7 @@
   </w:style>
   <w:style w:type="character" w:customStyle="1" w:styleId="CodeNCar">
     <w:name w:val="Code_N Car"/>
-    <w:basedOn w:val="DefaultParagraphFont"/>
+    <w:basedOn w:val="Policepardfaut"/>
     <w:link w:val="CodeN"/>
     <w:rsid w:val="00DD5FF9"/>
     <w:rPr>
@@ -1610,7 +1357,7 @@
   </w:style>
   <w:style w:type="character" w:customStyle="1" w:styleId="TitreDocCar">
     <w:name w:val="Titre_Doc Car"/>
-    <w:basedOn w:val="Heading1Char"/>
+    <w:basedOn w:val="Titre1Car"/>
     <w:link w:val="TitreDoc"/>
     <w:rsid w:val="00DD5FF9"/>
     <w:rPr>
@@ -1659,7 +1406,7 @@
   </w:style>
   <w:style w:type="character" w:customStyle="1" w:styleId="IntroductionCar">
     <w:name w:val="Introduction Car"/>
-    <w:basedOn w:val="DefaultParagraphFont"/>
+    <w:basedOn w:val="Policepardfaut"/>
     <w:link w:val="Introduction"/>
     <w:rsid w:val="00DD5FF9"/>
     <w:rPr>
@@ -1686,7 +1433,7 @@
   </w:style>
   <w:style w:type="character" w:customStyle="1" w:styleId="SousTitreCar">
     <w:name w:val="Sous_Titre Car"/>
-    <w:basedOn w:val="DefaultParagraphFont"/>
+    <w:basedOn w:val="Policepardfaut"/>
     <w:link w:val="SousTitre"/>
     <w:rsid w:val="00DD5FF9"/>
     <w:rPr>
@@ -1719,7 +1466,7 @@
   </w:style>
   <w:style w:type="character" w:customStyle="1" w:styleId="TitreSectionCar">
     <w:name w:val="Titre_Section Car"/>
-    <w:basedOn w:val="DefaultParagraphFont"/>
+    <w:basedOn w:val="Policepardfaut"/>
     <w:link w:val="TitreSection"/>
     <w:rsid w:val="00DD5FF9"/>
     <w:rPr>
@@ -1862,7 +1609,7 @@
   </w:style>
   <w:style w:type="character" w:customStyle="1" w:styleId="MetaTPCar">
     <w:name w:val="MetaTP Car"/>
-    <w:basedOn w:val="DefaultParagraphFont"/>
+    <w:basedOn w:val="Policepardfaut"/>
     <w:link w:val="MetaTP"/>
     <w:rsid w:val="00DD5FF9"/>
     <w:rPr>
@@ -1899,7 +1646,7 @@
   </w:style>
   <w:style w:type="character" w:customStyle="1" w:styleId="LireCar">
     <w:name w:val="à Lire Car"/>
-    <w:basedOn w:val="DefaultParagraphFont"/>
+    <w:basedOn w:val="Policepardfaut"/>
     <w:link w:val="Lire"/>
     <w:rsid w:val="00DD5FF9"/>
     <w:rPr>
@@ -1925,7 +1672,7 @@
   </w:style>
   <w:style w:type="character" w:customStyle="1" w:styleId="LigneSparateurCar">
     <w:name w:val="Ligne Séparateur Car"/>
-    <w:basedOn w:val="DefaultParagraphFont"/>
+    <w:basedOn w:val="Policepardfaut"/>
     <w:link w:val="LigneSparateur"/>
     <w:rsid w:val="00DD5FF9"/>
     <w:rPr>
@@ -1961,7 +1708,7 @@
   </w:style>
   <w:style w:type="character" w:customStyle="1" w:styleId="EtapeNumCar">
     <w:name w:val="Etape_Num Car"/>
-    <w:basedOn w:val="DefaultParagraphFont"/>
+    <w:basedOn w:val="Policepardfaut"/>
     <w:link w:val="EtapeNum"/>
     <w:rsid w:val="00DD5FF9"/>
     <w:rPr>
@@ -1987,26 +1734,16 @@
       <w:rFonts w:ascii="Tahoma" w:hAnsi="Tahoma"/>
       <w:sz w:val="24"/>
       <w:shd w:val="clear" w:color="auto" w:fill="FFFFFF"/>
-      <w14:textOutline w14:w="9525" w14:cap="rnd" w14:cmpd="sng" w14:algn="ctr">
-        <w14:noFill/>
-        <w14:prstDash w14:val="solid"/>
-        <w14:bevel/>
-      </w14:textOutline>
     </w:rPr>
   </w:style>
   <w:style w:type="character" w:customStyle="1" w:styleId="EtapeTxtCar">
     <w:name w:val="Etape_Txt Car"/>
-    <w:basedOn w:val="DefaultParagraphFont"/>
+    <w:basedOn w:val="Policepardfaut"/>
     <w:link w:val="EtapeTxt"/>
     <w:rsid w:val="00DD5FF9"/>
     <w:rPr>
       <w:rFonts w:ascii="Tahoma" w:hAnsi="Tahoma"/>
       <w:sz w:val="24"/>
-      <w14:textOutline w14:w="9525" w14:cap="rnd" w14:cmpd="sng" w14:algn="ctr">
-        <w14:noFill/>
-        <w14:prstDash w14:val="solid"/>
-        <w14:bevel/>
-      </w14:textOutline>
     </w:rPr>
   </w:style>
   <w:style w:type="paragraph" w:customStyle="1" w:styleId="TitleLire">
@@ -2029,7 +1766,7 @@
   </w:style>
   <w:style w:type="character" w:customStyle="1" w:styleId="TitleLireCar">
     <w:name w:val="Title_Lire Car"/>
-    <w:basedOn w:val="DefaultParagraphFont"/>
+    <w:basedOn w:val="Policepardfaut"/>
     <w:link w:val="TitleLire"/>
     <w:rsid w:val="00DD5FF9"/>
     <w:rPr>
@@ -2062,11 +1799,6 @@
     <w:rPr>
       <w:rFonts w:ascii="Tahoma" w:hAnsi="Tahoma"/>
       <w:sz w:val="24"/>
-      <w14:textOutline w14:w="9525" w14:cap="rnd" w14:cmpd="sng" w14:algn="ctr">
-        <w14:noFill/>
-        <w14:prstDash w14:val="solid"/>
-        <w14:bevel/>
-      </w14:textOutline>
     </w:rPr>
   </w:style>
   <w:style w:type="paragraph" w:customStyle="1" w:styleId="CSSC">
@@ -2126,7 +1858,7 @@
   </w:style>
   <w:style w:type="character" w:customStyle="1" w:styleId="RessourcesTDCar">
     <w:name w:val="Ressources_TD Car"/>
-    <w:basedOn w:val="DefaultParagraphFont"/>
+    <w:basedOn w:val="Policepardfaut"/>
     <w:link w:val="RessourcesTD"/>
     <w:rsid w:val="00DD5FF9"/>
     <w:rPr>
@@ -2135,10 +1867,10 @@
       <w:sz w:val="28"/>
     </w:rPr>
   </w:style>
-  <w:style w:type="character" w:customStyle="1" w:styleId="Heading4Char">
-    <w:name w:val="Heading 4 Char"/>
-    <w:basedOn w:val="DefaultParagraphFont"/>
-    <w:link w:val="Heading4"/>
+  <w:style w:type="character" w:customStyle="1" w:styleId="Titre4Car">
+    <w:name w:val="Titre 4 Car"/>
+    <w:basedOn w:val="Policepardfaut"/>
+    <w:link w:val="Titre4"/>
     <w:uiPriority w:val="9"/>
     <w:semiHidden/>
     <w:rsid w:val="00DD5FF9"/>
@@ -2150,10 +1882,10 @@
       <w:sz w:val="36"/>
     </w:rPr>
   </w:style>
-  <w:style w:type="character" w:customStyle="1" w:styleId="Heading5Char">
-    <w:name w:val="Heading 5 Char"/>
-    <w:basedOn w:val="DefaultParagraphFont"/>
-    <w:link w:val="Heading5"/>
+  <w:style w:type="character" w:customStyle="1" w:styleId="Titre5Car">
+    <w:name w:val="Titre 5 Car"/>
+    <w:basedOn w:val="Policepardfaut"/>
+    <w:link w:val="Titre5"/>
     <w:uiPriority w:val="9"/>
     <w:semiHidden/>
     <w:rsid w:val="00DD5FF9"/>
@@ -2163,10 +1895,10 @@
       <w:sz w:val="24"/>
     </w:rPr>
   </w:style>
-  <w:style w:type="character" w:customStyle="1" w:styleId="Heading6Char">
-    <w:name w:val="Heading 6 Char"/>
-    <w:basedOn w:val="DefaultParagraphFont"/>
-    <w:link w:val="Heading6"/>
+  <w:style w:type="character" w:customStyle="1" w:styleId="Titre6Car">
+    <w:name w:val="Titre 6 Car"/>
+    <w:basedOn w:val="Policepardfaut"/>
+    <w:link w:val="Titre6"/>
     <w:uiPriority w:val="9"/>
     <w:semiHidden/>
     <w:rsid w:val="00DD5FF9"/>
@@ -2178,10 +1910,10 @@
       <w:sz w:val="24"/>
     </w:rPr>
   </w:style>
-  <w:style w:type="character" w:customStyle="1" w:styleId="Heading7Char">
-    <w:name w:val="Heading 7 Char"/>
-    <w:basedOn w:val="DefaultParagraphFont"/>
-    <w:link w:val="Heading7"/>
+  <w:style w:type="character" w:customStyle="1" w:styleId="Titre7Car">
+    <w:name w:val="Titre 7 Car"/>
+    <w:basedOn w:val="Policepardfaut"/>
+    <w:link w:val="Titre7"/>
     <w:uiPriority w:val="9"/>
     <w:semiHidden/>
     <w:rsid w:val="00DD5FF9"/>
@@ -2193,10 +1925,10 @@
       <w:sz w:val="24"/>
     </w:rPr>
   </w:style>
-  <w:style w:type="character" w:customStyle="1" w:styleId="Heading8Char">
-    <w:name w:val="Heading 8 Char"/>
-    <w:basedOn w:val="DefaultParagraphFont"/>
-    <w:link w:val="Heading8"/>
+  <w:style w:type="character" w:customStyle="1" w:styleId="Titre8Car">
+    <w:name w:val="Titre 8 Car"/>
+    <w:basedOn w:val="Policepardfaut"/>
+    <w:link w:val="Titre8"/>
     <w:uiPriority w:val="9"/>
     <w:semiHidden/>
     <w:rsid w:val="00DD5FF9"/>
@@ -2207,10 +1939,10 @@
       <w:szCs w:val="20"/>
     </w:rPr>
   </w:style>
-  <w:style w:type="character" w:customStyle="1" w:styleId="Heading9Char">
-    <w:name w:val="Heading 9 Char"/>
-    <w:basedOn w:val="DefaultParagraphFont"/>
-    <w:link w:val="Heading9"/>
+  <w:style w:type="character" w:customStyle="1" w:styleId="Titre9Car">
+    <w:name w:val="Titre 9 Car"/>
+    <w:basedOn w:val="Policepardfaut"/>
+    <w:link w:val="Titre9"/>
     <w:uiPriority w:val="9"/>
     <w:semiHidden/>
     <w:rsid w:val="00DD5FF9"/>
@@ -2223,11 +1955,11 @@
       <w:szCs w:val="20"/>
     </w:rPr>
   </w:style>
-  <w:style w:type="paragraph" w:styleId="Caption">
+  <w:style w:type="paragraph" w:styleId="Lgende">
     <w:name w:val="caption"/>
     <w:basedOn w:val="Normal"/>
     <w:next w:val="Normal"/>
-    <w:link w:val="CaptionChar"/>
+    <w:link w:val="LgendeCar"/>
     <w:uiPriority w:val="35"/>
     <w:semiHidden/>
     <w:unhideWhenUsed/>
@@ -2245,10 +1977,10 @@
       <w:szCs w:val="18"/>
     </w:rPr>
   </w:style>
-  <w:style w:type="character" w:customStyle="1" w:styleId="CaptionChar">
-    <w:name w:val="Caption Char"/>
-    <w:basedOn w:val="DefaultParagraphFont"/>
-    <w:link w:val="Caption"/>
+  <w:style w:type="character" w:customStyle="1" w:styleId="LgendeCar">
+    <w:name w:val="Légende Car"/>
+    <w:basedOn w:val="Policepardfaut"/>
+    <w:link w:val="Lgende"/>
     <w:uiPriority w:val="35"/>
     <w:semiHidden/>
     <w:rsid w:val="00DD5FF9"/>
@@ -2260,11 +1992,11 @@
       <w:szCs w:val="18"/>
     </w:rPr>
   </w:style>
-  <w:style w:type="paragraph" w:styleId="Title">
+  <w:style w:type="paragraph" w:styleId="Titre">
     <w:name w:val="Title"/>
     <w:basedOn w:val="Normal"/>
     <w:next w:val="Normal"/>
-    <w:link w:val="TitleChar"/>
+    <w:link w:val="TitreCar"/>
     <w:uiPriority w:val="10"/>
     <w:qFormat/>
     <w:rsid w:val="00DD5FF9"/>
@@ -2281,10 +2013,10 @@
       <w:szCs w:val="52"/>
     </w:rPr>
   </w:style>
-  <w:style w:type="character" w:customStyle="1" w:styleId="TitleChar">
-    <w:name w:val="Title Char"/>
-    <w:basedOn w:val="DefaultParagraphFont"/>
-    <w:link w:val="Title"/>
+  <w:style w:type="character" w:customStyle="1" w:styleId="TitreCar">
+    <w:name w:val="Titre Car"/>
+    <w:basedOn w:val="Policepardfaut"/>
+    <w:link w:val="Titre"/>
     <w:uiPriority w:val="10"/>
     <w:rsid w:val="00DD5FF9"/>
     <w:rPr>
@@ -2297,11 +2029,11 @@
       <w:szCs w:val="52"/>
     </w:rPr>
   </w:style>
-  <w:style w:type="paragraph" w:styleId="Subtitle">
+  <w:style w:type="paragraph" w:styleId="Sous-titre">
     <w:name w:val="Subtitle"/>
     <w:basedOn w:val="Normal"/>
     <w:next w:val="Normal"/>
-    <w:link w:val="SubtitleChar"/>
+    <w:link w:val="Sous-titreCar"/>
     <w:uiPriority w:val="11"/>
     <w:qFormat/>
     <w:rsid w:val="00DD5FF9"/>
@@ -2321,10 +2053,10 @@
       <w:szCs w:val="24"/>
     </w:rPr>
   </w:style>
-  <w:style w:type="character" w:customStyle="1" w:styleId="SubtitleChar">
-    <w:name w:val="Subtitle Char"/>
-    <w:basedOn w:val="DefaultParagraphFont"/>
-    <w:link w:val="Subtitle"/>
+  <w:style w:type="character" w:customStyle="1" w:styleId="Sous-titreCar">
+    <w:name w:val="Sous-titre Car"/>
+    <w:basedOn w:val="Policepardfaut"/>
+    <w:link w:val="Sous-titre"/>
     <w:uiPriority w:val="11"/>
     <w:rsid w:val="00DD5FF9"/>
     <w:rPr>
@@ -2336,9 +2068,9 @@
       <w:szCs w:val="24"/>
     </w:rPr>
   </w:style>
-  <w:style w:type="character" w:styleId="Strong">
+  <w:style w:type="character" w:styleId="lev">
     <w:name w:val="Strong"/>
-    <w:basedOn w:val="DefaultParagraphFont"/>
+    <w:basedOn w:val="Policepardfaut"/>
     <w:uiPriority w:val="22"/>
     <w:qFormat/>
     <w:rsid w:val="00DD5FF9"/>
@@ -2347,9 +2079,9 @@
       <w:bCs/>
     </w:rPr>
   </w:style>
-  <w:style w:type="character" w:styleId="Emphasis">
+  <w:style w:type="character" w:styleId="Accentuation">
     <w:name w:val="Emphasis"/>
-    <w:basedOn w:val="DefaultParagraphFont"/>
+    <w:basedOn w:val="Policepardfaut"/>
     <w:uiPriority w:val="20"/>
     <w:qFormat/>
     <w:rsid w:val="00DD5FF9"/>
@@ -2358,9 +2090,9 @@
       <w:iCs/>
     </w:rPr>
   </w:style>
-  <w:style w:type="paragraph" w:styleId="NoSpacing">
+  <w:style w:type="paragraph" w:styleId="Sansinterligne">
     <w:name w:val="No Spacing"/>
-    <w:link w:val="NoSpacingChar"/>
+    <w:link w:val="SansinterligneCar"/>
     <w:uiPriority w:val="1"/>
     <w:qFormat/>
     <w:rsid w:val="00DD5FF9"/>
@@ -2371,31 +2103,31 @@
       <w:rFonts w:ascii="Calibri" w:eastAsia="Calibri" w:hAnsi="Calibri" w:cs="Arial"/>
     </w:rPr>
   </w:style>
-  <w:style w:type="character" w:customStyle="1" w:styleId="NoSpacingChar">
-    <w:name w:val="No Spacing Char"/>
-    <w:basedOn w:val="DefaultParagraphFont"/>
-    <w:link w:val="NoSpacing"/>
+  <w:style w:type="character" w:customStyle="1" w:styleId="SansinterligneCar">
+    <w:name w:val="Sans interligne Car"/>
+    <w:basedOn w:val="Policepardfaut"/>
+    <w:link w:val="Sansinterligne"/>
     <w:uiPriority w:val="1"/>
     <w:rsid w:val="00DD5FF9"/>
     <w:rPr>
       <w:rFonts w:ascii="Calibri" w:eastAsia="Calibri" w:hAnsi="Calibri" w:cs="Arial"/>
     </w:rPr>
   </w:style>
-  <w:style w:type="character" w:customStyle="1" w:styleId="ListParagraphChar">
-    <w:name w:val="List Paragraph Char"/>
-    <w:basedOn w:val="DefaultParagraphFont"/>
-    <w:link w:val="ListParagraph"/>
+  <w:style w:type="character" w:customStyle="1" w:styleId="ParagraphedelisteCar">
+    <w:name w:val="Paragraphe de liste Car"/>
+    <w:basedOn w:val="Policepardfaut"/>
+    <w:link w:val="Paragraphedeliste"/>
     <w:uiPriority w:val="34"/>
     <w:rsid w:val="00DD5FF9"/>
     <w:rPr>
       <w:rFonts w:ascii="Tahoma" w:hAnsi="Tahoma"/>
     </w:rPr>
   </w:style>
-  <w:style w:type="paragraph" w:styleId="Quote">
+  <w:style w:type="paragraph" w:styleId="Citation">
     <w:name w:val="Quote"/>
     <w:basedOn w:val="Normal"/>
     <w:next w:val="Normal"/>
-    <w:link w:val="QuoteChar"/>
+    <w:link w:val="CitationCar"/>
     <w:uiPriority w:val="29"/>
     <w:qFormat/>
     <w:rsid w:val="00DD5FF9"/>
@@ -2405,10 +2137,10 @@
       <w:color w:val="000000" w:themeColor="text1"/>
     </w:rPr>
   </w:style>
-  <w:style w:type="character" w:customStyle="1" w:styleId="QuoteChar">
-    <w:name w:val="Quote Char"/>
-    <w:basedOn w:val="DefaultParagraphFont"/>
-    <w:link w:val="Quote"/>
+  <w:style w:type="character" w:customStyle="1" w:styleId="CitationCar">
+    <w:name w:val="Citation Car"/>
+    <w:basedOn w:val="Policepardfaut"/>
+    <w:link w:val="Citation"/>
     <w:uiPriority w:val="29"/>
     <w:rsid w:val="00DD5FF9"/>
     <w:rPr>
@@ -2419,11 +2151,11 @@
       <w:sz w:val="24"/>
     </w:rPr>
   </w:style>
-  <w:style w:type="paragraph" w:styleId="IntenseQuote">
+  <w:style w:type="paragraph" w:styleId="Citationintense">
     <w:name w:val="Intense Quote"/>
     <w:basedOn w:val="Normal"/>
     <w:next w:val="Normal"/>
-    <w:link w:val="IntenseQuoteChar"/>
+    <w:link w:val="CitationintenseCar"/>
     <w:uiPriority w:val="30"/>
     <w:qFormat/>
     <w:rsid w:val="00DD5FF9"/>
@@ -2442,10 +2174,10 @@
       <w:color w:val="5B9BD5" w:themeColor="accent1"/>
     </w:rPr>
   </w:style>
-  <w:style w:type="character" w:customStyle="1" w:styleId="IntenseQuoteChar">
-    <w:name w:val="Intense Quote Char"/>
-    <w:basedOn w:val="DefaultParagraphFont"/>
-    <w:link w:val="IntenseQuote"/>
+  <w:style w:type="character" w:customStyle="1" w:styleId="CitationintenseCar">
+    <w:name w:val="Citation intense Car"/>
+    <w:basedOn w:val="Policepardfaut"/>
+    <w:link w:val="Citationintense"/>
     <w:uiPriority w:val="30"/>
     <w:rsid w:val="00DD5FF9"/>
     <w:rPr>
@@ -2458,9 +2190,9 @@
       <w:sz w:val="24"/>
     </w:rPr>
   </w:style>
-  <w:style w:type="character" w:styleId="SubtleEmphasis">
+  <w:style w:type="character" w:styleId="Emphaseple">
     <w:name w:val="Subtle Emphasis"/>
-    <w:basedOn w:val="DefaultParagraphFont"/>
+    <w:basedOn w:val="Policepardfaut"/>
     <w:uiPriority w:val="19"/>
     <w:qFormat/>
     <w:rsid w:val="00DD5FF9"/>
@@ -2470,9 +2202,9 @@
       <w:color w:val="808080" w:themeColor="text1" w:themeTint="7F"/>
     </w:rPr>
   </w:style>
-  <w:style w:type="character" w:styleId="IntenseEmphasis">
+  <w:style w:type="character" w:styleId="Emphaseintense">
     <w:name w:val="Intense Emphasis"/>
-    <w:basedOn w:val="DefaultParagraphFont"/>
+    <w:basedOn w:val="Policepardfaut"/>
     <w:uiPriority w:val="21"/>
     <w:qFormat/>
     <w:rsid w:val="00DD5FF9"/>
@@ -2484,9 +2216,9 @@
       <w:color w:val="5B9BD5" w:themeColor="accent1"/>
     </w:rPr>
   </w:style>
-  <w:style w:type="character" w:styleId="SubtleReference">
+  <w:style w:type="character" w:styleId="Rfrenceple">
     <w:name w:val="Subtle Reference"/>
-    <w:basedOn w:val="DefaultParagraphFont"/>
+    <w:basedOn w:val="Policepardfaut"/>
     <w:uiPriority w:val="31"/>
     <w:qFormat/>
     <w:rsid w:val="00DD5FF9"/>
@@ -2496,9 +2228,9 @@
       <w:u w:val="single"/>
     </w:rPr>
   </w:style>
-  <w:style w:type="character" w:styleId="IntenseReference">
+  <w:style w:type="character" w:styleId="Rfrenceintense">
     <w:name w:val="Intense Reference"/>
-    <w:basedOn w:val="DefaultParagraphFont"/>
+    <w:basedOn w:val="Policepardfaut"/>
     <w:uiPriority w:val="32"/>
     <w:qFormat/>
     <w:rsid w:val="00DD5FF9"/>
@@ -2511,9 +2243,9 @@
       <w:u w:val="single"/>
     </w:rPr>
   </w:style>
-  <w:style w:type="character" w:styleId="BookTitle">
+  <w:style w:type="character" w:styleId="Titredulivre">
     <w:name w:val="Book Title"/>
-    <w:basedOn w:val="DefaultParagraphFont"/>
+    <w:basedOn w:val="Policepardfaut"/>
     <w:uiPriority w:val="33"/>
     <w:qFormat/>
     <w:rsid w:val="00DD5FF9"/>
@@ -2524,9 +2256,9 @@
       <w:spacing w:val="5"/>
     </w:rPr>
   </w:style>
-  <w:style w:type="paragraph" w:styleId="TOCHeading">
+  <w:style w:type="paragraph" w:styleId="En-ttedetabledesmatires">
     <w:name w:val="TOC Heading"/>
-    <w:basedOn w:val="Heading1"/>
+    <w:basedOn w:val="Titre1"/>
     <w:next w:val="Normal"/>
     <w:uiPriority w:val="39"/>
     <w:semiHidden/>
@@ -2541,15 +2273,16 @@
       <w:sz w:val="28"/>
     </w:rPr>
   </w:style>
-  <w:style w:type="table" w:styleId="TableGrid">
+  <w:style w:type="table" w:styleId="Grilledutableau">
     <w:name w:val="Table Grid"/>
-    <w:basedOn w:val="TableNormal"/>
+    <w:basedOn w:val="TableauNormal"/>
     <w:uiPriority w:val="39"/>
     <w:rsid w:val="00DD5FF9"/>
     <w:pPr>
       <w:spacing w:after="0" w:line="240" w:lineRule="auto"/>
     </w:pPr>
     <w:tblPr>
+      <w:tblInd w:w="0" w:type="dxa"/>
       <w:tblBorders>
         <w:top w:val="single" w:sz="4" w:space="0" w:color="auto"/>
         <w:left w:val="single" w:sz="4" w:space="0" w:color="auto"/>
@@ -2558,6 +2291,12 @@
         <w:insideH w:val="single" w:sz="4" w:space="0" w:color="auto"/>
         <w:insideV w:val="single" w:sz="4" w:space="0" w:color="auto"/>
       </w:tblBorders>
+      <w:tblCellMar>
+        <w:top w:w="0" w:type="dxa"/>
+        <w:left w:w="108" w:type="dxa"/>
+        <w:bottom w:w="0" w:type="dxa"/>
+        <w:right w:w="108" w:type="dxa"/>
+      </w:tblCellMar>
     </w:tblPr>
   </w:style>
 </w:styles>
@@ -2606,7 +2345,7 @@
     </a:clrScheme>
     <a:fontScheme name="Office">
       <a:majorFont>
-        <a:latin typeface="Calibri Light" panose="020F0302020204030204"/>
+        <a:latin typeface="Calibri Light"/>
         <a:ea typeface=""/>
         <a:cs typeface=""/>
         <a:font script="Jpan" typeface="ＭＳ ゴシック"/>
@@ -2641,7 +2380,7 @@
         <a:font script="Geor" typeface="Sylfaen"/>
       </a:majorFont>
       <a:minorFont>
-        <a:latin typeface="Calibri" panose="020F0502020204030204"/>
+        <a:latin typeface="Calibri"/>
         <a:ea typeface=""/>
         <a:cs typeface=""/>
         <a:font script="Jpan" typeface="ＭＳ 明朝"/>
@@ -2818,7 +2557,7 @@
   <a:extraClrSchemeLst/>
   <a:extLst>
     <a:ext uri="{05A4C25C-085E-4340-85A3-A5531E510DB2}">
-      <thm15:themeFamily xmlns:thm15="http://schemas.microsoft.com/office/thememl/2012/main" name="Office Theme" id="{62F939B6-93AF-4DB8-9C6B-D6C7DFDC589F}" vid="{4A3C46E8-61CC-4603-A589-7422A47A8E4A}"/>
+      <thm15:themeFamily xmlns:thm15="http://schemas.microsoft.com/office/thememl/2012/main" xmlns="" name="Office Theme" id="{62F939B6-93AF-4DB8-9C6B-D6C7DFDC589F}" vid="{4A3C46E8-61CC-4603-A589-7422A47A8E4A}"/>
     </a:ext>
   </a:extLst>
 </a:theme>
